--- a/_manuscript/index.docx
+++ b/_manuscript/index.docx
@@ -10,7 +10,7 @@
         <w:t xml:space="preserve">Scaling_bias</w:t>
       </w:r>
     </w:p>
-    <w:bookmarkStart w:id="21" w:name="introduction"/>
+    <w:bookmarkStart w:id="20" w:name="introduction"/>
     <w:p>
       <w:pPr>
         <w:pStyle w:val="Heading1"/>
@@ -19,35 +19,46 @@
         <w:t xml:space="preserve">Introduction</w:t>
       </w:r>
     </w:p>
-    <w:bookmarkStart w:id="20" w:name="section"/>
     <w:p>
       <w:pPr>
-        <w:pStyle w:val="Heading2"/>
+        <w:pStyle w:val="FirstParagraph"/>
       </w:pPr>
       <w:r>
-        <w:t xml:space="preserve">Section</w:t>
-      </w:r>
-    </w:p>
-    <w:p>
-      <w:pPr>
-        <w:pStyle w:val="FirstParagraph"/>
-      </w:pPr>
-      <w:r>
-        <w:t xml:space="preserve">This is a simple placeholder for the manuscript’s main document</w:t>
-      </w:r>
-      <w:r>
-        <w:t xml:space="preserve"> </w:t>
-      </w:r>
-      <w:r>
-        <w:t xml:space="preserve">(Knuth 1984)</w:t>
-      </w:r>
-      <w:r>
-        <w:t xml:space="preserve">.</w:t>
+        <w:t xml:space="preserve">test</w:t>
       </w:r>
     </w:p>
     <w:bookmarkEnd w:id="20"/>
+    <w:bookmarkStart w:id="21" w:name="material-and-methods"/>
+    <w:p>
+      <w:pPr>
+        <w:pStyle w:val="Heading1"/>
+      </w:pPr>
+      <w:r>
+        <w:t xml:space="preserve">Material and methods</w:t>
+      </w:r>
+    </w:p>
     <w:bookmarkEnd w:id="21"/>
-    <w:bookmarkStart w:id="25" w:name="references"/>
+    <w:bookmarkStart w:id="22" w:name="results"/>
+    <w:p>
+      <w:pPr>
+        <w:pStyle w:val="Heading1"/>
+      </w:pPr>
+      <w:r>
+        <w:t xml:space="preserve">Results</w:t>
+      </w:r>
+    </w:p>
+    <w:bookmarkEnd w:id="22"/>
+    <w:bookmarkStart w:id="23" w:name="discussion"/>
+    <w:p>
+      <w:pPr>
+        <w:pStyle w:val="Heading1"/>
+      </w:pPr>
+      <w:r>
+        <w:t xml:space="preserve">Discussion</w:t>
+      </w:r>
+    </w:p>
+    <w:bookmarkEnd w:id="23"/>
+    <w:bookmarkStart w:id="24" w:name="references"/>
     <w:p>
       <w:pPr>
         <w:pStyle w:val="Heading1"/>
@@ -56,55 +67,7 @@
         <w:t xml:space="preserve">References</w:t>
       </w:r>
     </w:p>
-    <w:bookmarkStart w:id="24" w:name="refs"/>
-    <w:bookmarkStart w:id="23" w:name="ref-knuth84"/>
-    <w:p>
-      <w:pPr>
-        <w:pStyle w:val="Bibliography"/>
-      </w:pPr>
-      <w:r>
-        <w:t xml:space="preserve">Knuth, Donald E. 1984.</w:t>
-      </w:r>
-      <w:r>
-        <w:t xml:space="preserve"> </w:t>
-      </w:r>
-      <w:r>
-        <w:t xml:space="preserve">“Literate Programming.”</w:t>
-      </w:r>
-      <w:r>
-        <w:t xml:space="preserve"> </w:t>
-      </w:r>
-      <w:r>
-        <w:rPr>
-          <w:iCs/>
-          <w:i/>
-        </w:rPr>
-        <w:t xml:space="preserve">Comput. J.</w:t>
-      </w:r>
-      <w:r>
-        <w:t xml:space="preserve"> </w:t>
-      </w:r>
-      <w:r>
-        <w:t xml:space="preserve">27 (2): 97–111.</w:t>
-      </w:r>
-      <w:r>
-        <w:t xml:space="preserve"> </w:t>
-      </w:r>
-      <w:hyperlink r:id="rId22">
-        <w:r>
-          <w:rPr>
-            <w:rStyle w:val="Hyperlink"/>
-          </w:rPr>
-          <w:t xml:space="preserve">https://doi.org/10.1093/comjnl/27.2.97</w:t>
-        </w:r>
-      </w:hyperlink>
-      <w:r>
-        <w:t xml:space="preserve">.</w:t>
-      </w:r>
-    </w:p>
-    <w:bookmarkEnd w:id="23"/>
     <w:bookmarkEnd w:id="24"/>
-    <w:bookmarkEnd w:id="25"/>
     <w:sectPr/>
   </w:body>
 </w:document>

--- a/_manuscript/index.docx
+++ b/_manuscript/index.docx
@@ -24,7 +24,7 @@
         <w:pStyle w:val="FirstParagraph"/>
       </w:pPr>
       <w:r>
-        <w:t xml:space="preserve">test</w:t>
+        <w:t xml:space="preserve">test hh</w:t>
       </w:r>
     </w:p>
     <w:bookmarkEnd w:id="20"/>

--- a/_manuscript/index.docx
+++ b/_manuscript/index.docx
@@ -24,7 +24,15 @@
         <w:pStyle w:val="FirstParagraph"/>
       </w:pPr>
       <w:r>
-        <w:t xml:space="preserve">test hh</w:t>
+        <w:t xml:space="preserve">The present study focuses on microphytobenthos (MPB) colonizing estuarine intertidal zones. MPB refers to photosynthetic unicellular microalgae forming biofilms at the sediment surface during low tides. This group includes diatoms, euglenids, cyanobacteria, and chlorophyta (Underwood, 2001). They can be associated to mud and sand, i.e. inorganic particles with size between 4 and 63µm, and 63 and 2000µm, respectively (Wentworth, 1922). In these soft-bottom sediments, MPB can be the main primary producer, notably in turbid estuaries.</w:t>
+      </w:r>
+    </w:p>
+    <w:p>
+      <w:pPr>
+        <w:pStyle w:val="BodyText"/>
+      </w:pPr>
+      <w:r>
+        <w:t xml:space="preserve">MPB provides several ecosystem services (Julie A. Hope et al., 2020). In addition to its contribution to carbon fluxes, estimated between 30 and 230 g C/m²/year (Heip et al., 1995; Park et al., 2024), it stabilizes the sediment through the secretion of extracellular polymeric substances (EPS) (Gibbs, 1983; Riethmüller et al., 2000; Stal, 2010; Huiming et al., 2011; Fang et al., 2012; Gerbersdorf et al., 2020), and therefore reduces coastal erosion (J.A. Hope et al., 2020). It is a key element of food webs (Deppe, 1999; Aberle-Malzahn, 2004; Dauvin and Desroy, 2005), and it plays an important role in nutrient cycling, increasing water quality. It can also be used as a bioindicator of water quality (Oiry and Barillé, 2021)</w:t>
       </w:r>
     </w:p>
     <w:bookmarkEnd w:id="20"/>

--- a/_manuscript/index.docx
+++ b/_manuscript/index.docx
@@ -24,7 +24,16 @@
         <w:pStyle w:val="FirstParagraph"/>
       </w:pPr>
       <w:r>
-        <w:t xml:space="preserve">The present study focuses on microphytobenthos (MPB) colonizing estuarine intertidal zones. MPB refers to photosynthetic unicellular microalgae forming biofilms at the sediment surface during low tides. This group includes diatoms, euglenids, cyanobacteria, and chlorophyta (Underwood, 2001). They can be associated to mud and sand, i.e. inorganic particles with size between 4 and 63µm, and 63 and 2000µm, respectively (Wentworth, 1922). In these soft-bottom sediments, MPB can be the main primary producer, notably in turbid estuaries.</w:t>
+        <w:t xml:space="preserve">The present study focuses on microphytobenthos (MPB) colonizing estuarine intertidal zones. MPB refers to photosynthetic unicellular microalgae forming biofilms at the sediment surface during low tides. This group includes diatoms, euglenids, cyanobacteria, and chlorophyta</w:t>
+      </w:r>
+      <w:r>
+        <w:t xml:space="preserve"> </w:t>
+      </w:r>
+      <w:r>
+        <w:t xml:space="preserve">(Underwood 2001)</w:t>
+      </w:r>
+      <w:r>
+        <w:t xml:space="preserve">. They can be associated to mud and sand, i.e. inorganic particles with size between 4 and 63µm, and 63 and 2000µm, respectively (Wentworth, 1922). In these soft-bottom sediments, MPB can be the main primary producer, notably in turbid estuaries.</w:t>
       </w:r>
     </w:p>
     <w:p>
@@ -66,7 +75,7 @@
       </w:r>
     </w:p>
     <w:bookmarkEnd w:id="23"/>
-    <w:bookmarkStart w:id="24" w:name="references"/>
+    <w:bookmarkStart w:id="27" w:name="references"/>
     <w:p>
       <w:pPr>
         <w:pStyle w:val="Heading1"/>
@@ -75,7 +84,86 @@
         <w:t xml:space="preserve">References</w:t>
       </w:r>
     </w:p>
-    <w:bookmarkEnd w:id="24"/>
+    <w:bookmarkStart w:id="26" w:name="refs"/>
+    <w:bookmarkStart w:id="25" w:name="ref-underwood_microphytobenthos_2001"/>
+    <w:p>
+      <w:pPr>
+        <w:pStyle w:val="Bibliography"/>
+      </w:pPr>
+      <w:r>
+        <w:t xml:space="preserve">Underwood, G. J. C. 2001.</w:t>
+      </w:r>
+      <w:r>
+        <w:t xml:space="preserve"> </w:t>
+      </w:r>
+      <w:r>
+        <w:t xml:space="preserve">“Microphytobenthos.”</w:t>
+      </w:r>
+      <w:r>
+        <w:t xml:space="preserve"> </w:t>
+      </w:r>
+      <w:r>
+        <w:t xml:space="preserve">In</w:t>
+      </w:r>
+      <w:r>
+        <w:t xml:space="preserve"> </w:t>
+      </w:r>
+      <w:r>
+        <w:rPr>
+          <w:iCs/>
+          <w:i/>
+        </w:rPr>
+        <w:t xml:space="preserve">Encyclopedia of</w:t>
+      </w:r>
+      <w:r>
+        <w:rPr>
+          <w:iCs/>
+          <w:i/>
+        </w:rPr>
+        <w:t xml:space="preserve"> </w:t>
+      </w:r>
+      <w:r>
+        <w:rPr>
+          <w:iCs/>
+          <w:i/>
+        </w:rPr>
+        <w:t xml:space="preserve">Ocean</w:t>
+      </w:r>
+      <w:r>
+        <w:rPr>
+          <w:iCs/>
+          <w:i/>
+        </w:rPr>
+        <w:t xml:space="preserve"> </w:t>
+      </w:r>
+      <w:r>
+        <w:rPr>
+          <w:iCs/>
+          <w:i/>
+        </w:rPr>
+        <w:t xml:space="preserve">Sciences</w:t>
+      </w:r>
+      <w:r>
+        <w:t xml:space="preserve">, edited by John H. Steele, 1770–77. Oxford: Academic Press.</w:t>
+      </w:r>
+      <w:r>
+        <w:t xml:space="preserve"> </w:t>
+      </w:r>
+      <w:hyperlink r:id="rId24">
+        <w:r>
+          <w:rPr>
+            <w:rStyle w:val="Hyperlink"/>
+          </w:rPr>
+          <w:t xml:space="preserve">https://doi.org/10.1006/rwos.2001.0213</w:t>
+        </w:r>
+      </w:hyperlink>
+      <w:r>
+        <w:t xml:space="preserve">.</w:t>
+      </w:r>
+    </w:p>
+    <w:bookmarkEnd w:id="25"/>
+    <w:bookmarkEnd w:id="26"/>
+    <w:bookmarkEnd w:id="27"/>
     <w:sectPr/>
   </w:body>
 </w:document>

--- a/_manuscript/index.docx
+++ b/_manuscript/index.docx
@@ -33,7 +33,16 @@
         <w:t xml:space="preserve">(Underwood 2001)</w:t>
       </w:r>
       <w:r>
-        <w:t xml:space="preserve">. They can be associated to mud and sand, i.e. inorganic particles with size between 4 and 63µm, and 63 and 2000µm, respectively (Wentworth, 1922). In these soft-bottom sediments, MPB can be the main primary producer, notably in turbid estuaries.</w:t>
+        <w:t xml:space="preserve">. They can be associated to mud and sand, i.e. inorganic particles with size between 4 and 63µm, and 63 and 2000µm, respectively</w:t>
+      </w:r>
+      <w:r>
+        <w:t xml:space="preserve"> </w:t>
+      </w:r>
+      <w:r>
+        <w:t xml:space="preserve">(Wentworth 1922)</w:t>
+      </w:r>
+      <w:r>
+        <w:t xml:space="preserve">. In these soft-bottom sediments, MPB can be the main primary producer, notably in turbid estuaries.</w:t>
       </w:r>
     </w:p>
     <w:p>
@@ -41,7 +50,25 @@
         <w:pStyle w:val="BodyText"/>
       </w:pPr>
       <w:r>
-        <w:t xml:space="preserve">MPB provides several ecosystem services (Julie A. Hope et al., 2020). In addition to its contribution to carbon fluxes, estimated between 30 and 230 g C/m²/year (Heip et al., 1995; Park et al., 2024), it stabilizes the sediment through the secretion of extracellular polymeric substances (EPS) (Gibbs, 1983; Riethmüller et al., 2000; Stal, 2010; Huiming et al., 2011; Fang et al., 2012; Gerbersdorf et al., 2020), and therefore reduces coastal erosion (J.A. Hope et al., 2020). It is a key element of food webs (Deppe, 1999; Aberle-Malzahn, 2004; Dauvin and Desroy, 2005), and it plays an important role in nutrient cycling, increasing water quality. It can also be used as a bioindicator of water quality (Oiry and Barillé, 2021)</w:t>
+        <w:t xml:space="preserve">MPB provides several ecosystem services</w:t>
+      </w:r>
+      <w:r>
+        <w:t xml:space="preserve"> </w:t>
+      </w:r>
+      <w:r>
+        <w:t xml:space="preserve">(Hope, Paterson, and Thrush 2020)</w:t>
+      </w:r>
+      <w:r>
+        <w:t xml:space="preserve">. In addition to its contribution to carbon fluxes, estimated between 30 and 230 g C/m²/year</w:t>
+      </w:r>
+      <w:r>
+        <w:t xml:space="preserve"> </w:t>
+      </w:r>
+      <w:r>
+        <w:t xml:space="preserve">(Heip et al. 1995 ; Park et al. 2024)</w:t>
+      </w:r>
+      <w:r>
+        <w:t xml:space="preserve">, it stabilizes the sediment through the secretion of extracellular polymeric substances (EPS) (Gibbs, 1983; Riethmüller et al., 2000; Stal, 2010; Huiming et al., 2011; Fang et al., 2012; Gerbersdorf et al., 2020), and therefore reduces coastal erosion (J.A. Hope et al., 2020). It is a key element of food webs (Deppe, 1999; Aberle-Malzahn, 2004; Dauvin and Desroy, 2005), and it plays an important role in nutrient cycling, increasing water quality. It can also be used as a bioindicator of water quality (Oiry and Barillé, 2021)</w:t>
       </w:r>
     </w:p>
     <w:bookmarkEnd w:id="20"/>
@@ -75,7 +102,7 @@
       </w:r>
     </w:p>
     <w:bookmarkEnd w:id="23"/>
-    <w:bookmarkStart w:id="27" w:name="references"/>
+    <w:bookmarkStart w:id="35" w:name="references"/>
     <w:p>
       <w:pPr>
         <w:pStyle w:val="Heading1"/>
@@ -84,8 +111,143 @@
         <w:t xml:space="preserve">References</w:t>
       </w:r>
     </w:p>
-    <w:bookmarkStart w:id="26" w:name="refs"/>
-    <w:bookmarkStart w:id="25" w:name="ref-underwood_microphytobenthos_2001"/>
+    <w:bookmarkStart w:id="34" w:name="refs"/>
+    <w:bookmarkStart w:id="25" w:name="ref-heip_production_1995"/>
+    <w:p>
+      <w:pPr>
+        <w:pStyle w:val="Bibliography"/>
+      </w:pPr>
+      <w:r>
+        <w:t xml:space="preserve">Heip, C. H. R., N. K. Goosen, P. M. J. Herman, J. Kromkamp, J. J. Middelburg, and K. Soetaert. 1995.</w:t>
+      </w:r>
+      <w:r>
+        <w:t xml:space="preserve"> </w:t>
+      </w:r>
+      <w:r>
+        <w:t xml:space="preserve">“Production and Consumption of Biological Particles in Temperate Tidal Estuaries.”</w:t>
+      </w:r>
+      <w:r>
+        <w:t xml:space="preserve"> </w:t>
+      </w:r>
+      <w:r>
+        <w:rPr>
+          <w:iCs/>
+          <w:i/>
+        </w:rPr>
+        <w:t xml:space="preserve">Oceanography and Marine Biology: An Annual Review</w:t>
+      </w:r>
+      <w:r>
+        <w:t xml:space="preserve">.</w:t>
+      </w:r>
+      <w:r>
+        <w:t xml:space="preserve"> </w:t>
+      </w:r>
+      <w:hyperlink r:id="rId24">
+        <w:r>
+          <w:rPr>
+            <w:rStyle w:val="Hyperlink"/>
+          </w:rPr>
+          <w:t xml:space="preserve">https://www.lifewatch.be/en/imis?module=ref&amp;refid=8311&amp;printversion=1&amp;dropIMIStitle=1</w:t>
+        </w:r>
+      </w:hyperlink>
+      <w:r>
+        <w:t xml:space="preserve">.</w:t>
+      </w:r>
+    </w:p>
+    <w:bookmarkEnd w:id="25"/>
+    <w:bookmarkStart w:id="27" w:name="ref-hope_role_2020"/>
+    <w:p>
+      <w:pPr>
+        <w:pStyle w:val="Bibliography"/>
+      </w:pPr>
+      <w:r>
+        <w:t xml:space="preserve">Hope, Julie A., David M. Paterson, and Simon F. Thrush. 2020.</w:t>
+      </w:r>
+      <w:r>
+        <w:t xml:space="preserve"> </w:t>
+      </w:r>
+      <w:r>
+        <w:t xml:space="preserve">“The Role of Microphytobenthos in Soft-Sediment Ecological Networks and Their Contribution to the Delivery of Multiple Ecosystem Services.”</w:t>
+      </w:r>
+      <w:r>
+        <w:t xml:space="preserve"> </w:t>
+      </w:r>
+      <w:r>
+        <w:rPr>
+          <w:iCs/>
+          <w:i/>
+        </w:rPr>
+        <w:t xml:space="preserve">Journal of Ecology</w:t>
+      </w:r>
+      <w:r>
+        <w:t xml:space="preserve"> </w:t>
+      </w:r>
+      <w:r>
+        <w:t xml:space="preserve">108 (3): 815–30.</w:t>
+      </w:r>
+      <w:r>
+        <w:t xml:space="preserve"> </w:t>
+      </w:r>
+      <w:hyperlink r:id="rId26">
+        <w:r>
+          <w:rPr>
+            <w:rStyle w:val="Hyperlink"/>
+          </w:rPr>
+          <w:t xml:space="preserve">https://doi.org/10.1111/1365-2745.13322</w:t>
+        </w:r>
+      </w:hyperlink>
+      <w:r>
+        <w:t xml:space="preserve">.</w:t>
+      </w:r>
+    </w:p>
+    <w:bookmarkEnd w:id="27"/>
+    <w:bookmarkStart w:id="29" w:name="ref-park_harnessing_2024"/>
+    <w:p>
+      <w:pPr>
+        <w:pStyle w:val="Bibliography"/>
+      </w:pPr>
+      <w:r>
+        <w:t xml:space="preserve">Park, Jihae, Hojun Lee, Jana Asselman, Colin Janssen, Stephen Depuydt, Jonas De Saeger, Thomas Friedl, et al. 2024.</w:t>
+      </w:r>
+      <w:r>
+        <w:t xml:space="preserve"> </w:t>
+      </w:r>
+      <w:r>
+        <w:t xml:space="preserve">“Harnessing the Power of Tidal Flat Diatoms to Combat Climate Change.”</w:t>
+      </w:r>
+      <w:r>
+        <w:t xml:space="preserve"> </w:t>
+      </w:r>
+      <w:r>
+        <w:rPr>
+          <w:iCs/>
+          <w:i/>
+        </w:rPr>
+        <w:t xml:space="preserve">Critical Reviews in Environmental Science and Technology</w:t>
+      </w:r>
+      <w:r>
+        <w:t xml:space="preserve"> </w:t>
+      </w:r>
+      <w:r>
+        <w:t xml:space="preserve">0 (0): 1–22.</w:t>
+      </w:r>
+      <w:r>
+        <w:t xml:space="preserve"> </w:t>
+      </w:r>
+      <w:hyperlink r:id="rId28">
+        <w:r>
+          <w:rPr>
+            <w:rStyle w:val="Hyperlink"/>
+          </w:rPr>
+          <w:t xml:space="preserve">https://doi.org/10.1080/10643389.2024.2315004</w:t>
+        </w:r>
+      </w:hyperlink>
+      <w:r>
+        <w:t xml:space="preserve">.</w:t>
+      </w:r>
+    </w:p>
+    <w:bookmarkEnd w:id="29"/>
+    <w:bookmarkStart w:id="31" w:name="ref-underwood_microphytobenthos_2001"/>
     <w:p>
       <w:pPr>
         <w:pStyle w:val="Bibliography"/>
@@ -149,7 +311,7 @@
       <w:r>
         <w:t xml:space="preserve"> </w:t>
       </w:r>
-      <w:hyperlink r:id="rId24">
+      <w:hyperlink r:id="rId30">
         <w:r>
           <w:rPr>
             <w:rStyle w:val="Hyperlink"/>
@@ -161,9 +323,112 @@
         <w:t xml:space="preserve">.</w:t>
       </w:r>
     </w:p>
-    <w:bookmarkEnd w:id="25"/>
-    <w:bookmarkEnd w:id="26"/>
-    <w:bookmarkEnd w:id="27"/>
+    <w:bookmarkEnd w:id="31"/>
+    <w:bookmarkStart w:id="33" w:name="ref-wentworth_scale_1922"/>
+    <w:p>
+      <w:pPr>
+        <w:pStyle w:val="Bibliography"/>
+      </w:pPr>
+      <w:r>
+        <w:t xml:space="preserve">Wentworth, Chester K. 1922.</w:t>
+      </w:r>
+      <w:r>
+        <w:t xml:space="preserve"> </w:t>
+      </w:r>
+      <w:r>
+        <w:t xml:space="preserve">“A</w:t>
+      </w:r>
+      <w:r>
+        <w:t xml:space="preserve"> </w:t>
+      </w:r>
+      <w:r>
+        <w:t xml:space="preserve">Scale</w:t>
+      </w:r>
+      <w:r>
+        <w:t xml:space="preserve"> </w:t>
+      </w:r>
+      <w:r>
+        <w:t xml:space="preserve">of</w:t>
+      </w:r>
+      <w:r>
+        <w:t xml:space="preserve"> </w:t>
+      </w:r>
+      <w:r>
+        <w:t xml:space="preserve">Grade</w:t>
+      </w:r>
+      <w:r>
+        <w:t xml:space="preserve"> </w:t>
+      </w:r>
+      <w:r>
+        <w:t xml:space="preserve">and</w:t>
+      </w:r>
+      <w:r>
+        <w:t xml:space="preserve"> </w:t>
+      </w:r>
+      <w:r>
+        <w:t xml:space="preserve">Class</w:t>
+      </w:r>
+      <w:r>
+        <w:t xml:space="preserve"> </w:t>
+      </w:r>
+      <w:r>
+        <w:t xml:space="preserve">Terms</w:t>
+      </w:r>
+      <w:r>
+        <w:t xml:space="preserve"> </w:t>
+      </w:r>
+      <w:r>
+        <w:t xml:space="preserve">for</w:t>
+      </w:r>
+      <w:r>
+        <w:t xml:space="preserve"> </w:t>
+      </w:r>
+      <w:r>
+        <w:t xml:space="preserve">Clastic</w:t>
+      </w:r>
+      <w:r>
+        <w:t xml:space="preserve"> </w:t>
+      </w:r>
+      <w:r>
+        <w:t xml:space="preserve">Sediments</w:t>
+      </w:r>
+      <w:r>
+        <w:t xml:space="preserve">.”</w:t>
+      </w:r>
+      <w:r>
+        <w:t xml:space="preserve"> </w:t>
+      </w:r>
+      <w:r>
+        <w:rPr>
+          <w:iCs/>
+          <w:i/>
+        </w:rPr>
+        <w:t xml:space="preserve">The Journal of Geology</w:t>
+      </w:r>
+      <w:r>
+        <w:t xml:space="preserve"> </w:t>
+      </w:r>
+      <w:r>
+        <w:t xml:space="preserve">30 (5): 377–92.</w:t>
+      </w:r>
+      <w:r>
+        <w:t xml:space="preserve"> </w:t>
+      </w:r>
+      <w:hyperlink r:id="rId32">
+        <w:r>
+          <w:rPr>
+            <w:rStyle w:val="Hyperlink"/>
+          </w:rPr>
+          <w:t xml:space="preserve">https://doi.org/10.1086/622910</w:t>
+        </w:r>
+      </w:hyperlink>
+      <w:r>
+        <w:t xml:space="preserve">.</w:t>
+      </w:r>
+    </w:p>
+    <w:bookmarkEnd w:id="33"/>
+    <w:bookmarkEnd w:id="34"/>
+    <w:bookmarkEnd w:id="35"/>
     <w:sectPr/>
   </w:body>
 </w:document>

--- a/_manuscript/index.docx
+++ b/_manuscript/index.docx
@@ -68,7 +68,34 @@
         <w:t xml:space="preserve">(Heip et al. 1995 ; Park et al. 2024)</w:t>
       </w:r>
       <w:r>
-        <w:t xml:space="preserve">, it stabilizes the sediment through the secretion of extracellular polymeric substances (EPS) (Gibbs, 1983; Riethmüller et al., 2000; Stal, 2010; Huiming et al., 2011; Fang et al., 2012; Gerbersdorf et al., 2020), and therefore reduces coastal erosion (J.A. Hope et al., 2020). It is a key element of food webs (Deppe, 1999; Aberle-Malzahn, 2004; Dauvin and Desroy, 2005), and it plays an important role in nutrient cycling, increasing water quality. It can also be used as a bioindicator of water quality (Oiry and Barillé, 2021)</w:t>
+        <w:t xml:space="preserve">, it stabilizes the sediment through the secretion of extracellular polymeric substances (EPS)</w:t>
+      </w:r>
+      <w:r>
+        <w:t xml:space="preserve"> </w:t>
+      </w:r>
+      <w:r>
+        <w:t xml:space="preserve">(Gibbs 1983 ; Riethmüller et al. 2000 ; Stal 2010 ; Huiming, Hongwei, and Minghong 2011 ; Fang et al. 2012 ; Gerbersdorf et al. 2020)</w:t>
+      </w:r>
+      <w:r>
+        <w:t xml:space="preserve">, and therefore reduces coastal erosion</w:t>
+      </w:r>
+      <w:r>
+        <w:t xml:space="preserve"> </w:t>
+      </w:r>
+      <w:r>
+        <w:t xml:space="preserve">(Hope, Paterson, and Thrush 2020)</w:t>
+      </w:r>
+      <w:r>
+        <w:t xml:space="preserve">. It is a key element of food webs (Deppe, 1999; Aberle-Malzahn, 2004; Dauvin and Desroy, 2005), and it plays an important role in nutrient cycling, increasing water quality. It can also be used as a bioindicator of water quality</w:t>
+      </w:r>
+      <w:r>
+        <w:t xml:space="preserve"> </w:t>
+      </w:r>
+      <w:r>
+        <w:t xml:space="preserve">(Oiry and Barillé 2021)</w:t>
+      </w:r>
+      <w:r>
+        <w:t xml:space="preserve">.</w:t>
       </w:r>
     </w:p>
     <w:bookmarkEnd w:id="20"/>
@@ -102,7 +129,7 @@
       </w:r>
     </w:p>
     <w:bookmarkEnd w:id="23"/>
-    <w:bookmarkStart w:id="35" w:name="references"/>
+    <w:bookmarkStart w:id="49" w:name="references"/>
     <w:p>
       <w:pPr>
         <w:pStyle w:val="Heading1"/>
@@ -111,8 +138,158 @@
         <w:t xml:space="preserve">References</w:t>
       </w:r>
     </w:p>
-    <w:bookmarkStart w:id="34" w:name="refs"/>
-    <w:bookmarkStart w:id="25" w:name="ref-heip_production_1995"/>
+    <w:bookmarkStart w:id="48" w:name="refs"/>
+    <w:bookmarkStart w:id="25" w:name="ref-fang_effect_2012"/>
+    <w:p>
+      <w:pPr>
+        <w:pStyle w:val="Bibliography"/>
+      </w:pPr>
+      <w:r>
+        <w:t xml:space="preserve">Fang, Hongwei, Huiming Zhao, Qianqian Shang, and Minghong Chen. 2012.</w:t>
+      </w:r>
+      <w:r>
+        <w:t xml:space="preserve"> </w:t>
+      </w:r>
+      <w:r>
+        <w:t xml:space="preserve">“Effect of Biofilm on the Rheological Properties of Cohesive Sediment.”</w:t>
+      </w:r>
+      <w:r>
+        <w:t xml:space="preserve"> </w:t>
+      </w:r>
+      <w:r>
+        <w:rPr>
+          <w:iCs/>
+          <w:i/>
+        </w:rPr>
+        <w:t xml:space="preserve">Hydrobiologia</w:t>
+      </w:r>
+      <w:r>
+        <w:t xml:space="preserve"> </w:t>
+      </w:r>
+      <w:r>
+        <w:t xml:space="preserve">694 (1): 171–81.</w:t>
+      </w:r>
+      <w:r>
+        <w:t xml:space="preserve"> </w:t>
+      </w:r>
+      <w:hyperlink r:id="rId24">
+        <w:r>
+          <w:rPr>
+            <w:rStyle w:val="Hyperlink"/>
+          </w:rPr>
+          <w:t xml:space="preserve">https://doi.org/10.1007/s10750-012-1140-y</w:t>
+        </w:r>
+      </w:hyperlink>
+      <w:r>
+        <w:t xml:space="preserve">.</w:t>
+      </w:r>
+    </w:p>
+    <w:bookmarkEnd w:id="25"/>
+    <w:bookmarkStart w:id="27" w:name="ref-gerbersdorf_exploring_2020"/>
+    <w:p>
+      <w:pPr>
+        <w:pStyle w:val="Bibliography"/>
+      </w:pPr>
+      <w:r>
+        <w:t xml:space="preserve">Gerbersdorf, Sabine Ulrike, Kaan Koca, Dirk de Beer, Arjun Chennu, Christian Noss, Ute Risse-Buhl, Markus Weitere, et al. 2020.</w:t>
+      </w:r>
+      <w:r>
+        <w:t xml:space="preserve"> </w:t>
+      </w:r>
+      <w:r>
+        <w:t xml:space="preserve">“Exploring Flow-Biofilm-Sediment Interactions:</w:t>
+      </w:r>
+      <w:r>
+        <w:t xml:space="preserve"> </w:t>
+      </w:r>
+      <w:r>
+        <w:t xml:space="preserve">Assessment</w:t>
+      </w:r>
+      <w:r>
+        <w:t xml:space="preserve"> </w:t>
+      </w:r>
+      <w:r>
+        <w:t xml:space="preserve">of Current Status and Future Challenges.”</w:t>
+      </w:r>
+      <w:r>
+        <w:t xml:space="preserve"> </w:t>
+      </w:r>
+      <w:r>
+        <w:rPr>
+          <w:iCs/>
+          <w:i/>
+        </w:rPr>
+        <w:t xml:space="preserve">Water Research</w:t>
+      </w:r>
+      <w:r>
+        <w:t xml:space="preserve"> </w:t>
+      </w:r>
+      <w:r>
+        <w:t xml:space="preserve">185 (October): 116182.</w:t>
+      </w:r>
+      <w:r>
+        <w:t xml:space="preserve"> </w:t>
+      </w:r>
+      <w:hyperlink r:id="rId26">
+        <w:r>
+          <w:rPr>
+            <w:rStyle w:val="Hyperlink"/>
+          </w:rPr>
+          <w:t xml:space="preserve">https://doi.org/10.1016/j.watres.2020.116182</w:t>
+        </w:r>
+      </w:hyperlink>
+      <w:r>
+        <w:t xml:space="preserve">.</w:t>
+      </w:r>
+    </w:p>
+    <w:bookmarkEnd w:id="27"/>
+    <w:bookmarkStart w:id="29" w:name="ref-gibbs_effect_1983"/>
+    <w:p>
+      <w:pPr>
+        <w:pStyle w:val="Bibliography"/>
+      </w:pPr>
+      <w:r>
+        <w:t xml:space="preserve">Gibbs, Ronald J. 1983.</w:t>
+      </w:r>
+      <w:r>
+        <w:t xml:space="preserve"> </w:t>
+      </w:r>
+      <w:r>
+        <w:t xml:space="preserve">“Effect of Natural Organic Coatings on the Coagulation of Particles.”</w:t>
+      </w:r>
+      <w:r>
+        <w:t xml:space="preserve"> </w:t>
+      </w:r>
+      <w:r>
+        <w:rPr>
+          <w:iCs/>
+          <w:i/>
+        </w:rPr>
+        <w:t xml:space="preserve">Environmental Science &amp; Technology</w:t>
+      </w:r>
+      <w:r>
+        <w:t xml:space="preserve"> </w:t>
+      </w:r>
+      <w:r>
+        <w:t xml:space="preserve">17 (4): 237–40.</w:t>
+      </w:r>
+      <w:r>
+        <w:t xml:space="preserve"> </w:t>
+      </w:r>
+      <w:hyperlink r:id="rId28">
+        <w:r>
+          <w:rPr>
+            <w:rStyle w:val="Hyperlink"/>
+          </w:rPr>
+          <w:t xml:space="preserve">https://doi.org/10.1021/es00110a011</w:t>
+        </w:r>
+      </w:hyperlink>
+      <w:r>
+        <w:t xml:space="preserve">.</w:t>
+      </w:r>
+    </w:p>
+    <w:bookmarkEnd w:id="29"/>
+    <w:bookmarkStart w:id="31" w:name="ref-heip_production_1995"/>
     <w:p>
       <w:pPr>
         <w:pStyle w:val="Bibliography"/>
@@ -142,7 +319,7 @@
       <w:r>
         <w:t xml:space="preserve"> </w:t>
       </w:r>
-      <w:hyperlink r:id="rId24">
+      <w:hyperlink r:id="rId30">
         <w:r>
           <w:rPr>
             <w:rStyle w:val="Hyperlink"/>
@@ -154,8 +331,8 @@
         <w:t xml:space="preserve">.</w:t>
       </w:r>
     </w:p>
-    <w:bookmarkEnd w:id="25"/>
-    <w:bookmarkStart w:id="27" w:name="ref-hope_role_2020"/>
+    <w:bookmarkEnd w:id="31"/>
+    <w:bookmarkStart w:id="33" w:name="ref-hope_role_2020"/>
     <w:p>
       <w:pPr>
         <w:pStyle w:val="Bibliography"/>
@@ -188,7 +365,7 @@
       <w:r>
         <w:t xml:space="preserve"> </w:t>
       </w:r>
-      <w:hyperlink r:id="rId26">
+      <w:hyperlink r:id="rId32">
         <w:r>
           <w:rPr>
             <w:rStyle w:val="Hyperlink"/>
@@ -200,8 +377,121 @@
         <w:t xml:space="preserve">.</w:t>
       </w:r>
     </w:p>
-    <w:bookmarkEnd w:id="27"/>
-    <w:bookmarkStart w:id="29" w:name="ref-park_harnessing_2024"/>
+    <w:bookmarkEnd w:id="33"/>
+    <w:bookmarkStart w:id="35" w:name="ref-huiming_floc_2011"/>
+    <w:p>
+      <w:pPr>
+        <w:pStyle w:val="Bibliography"/>
+      </w:pPr>
+      <w:r>
+        <w:t xml:space="preserve">Huiming, Zhao, Fang Hongwei, and Chen Minghong. 2011.</w:t>
+      </w:r>
+      <w:r>
+        <w:t xml:space="preserve"> </w:t>
+      </w:r>
+      <w:r>
+        <w:t xml:space="preserve">“Floc Architecture of Bioflocculation Sediment by</w:t>
+      </w:r>
+      <w:r>
+        <w:t xml:space="preserve"> </w:t>
+      </w:r>
+      <w:r>
+        <w:t xml:space="preserve">ESEM</w:t>
+      </w:r>
+      <w:r>
+        <w:t xml:space="preserve"> </w:t>
+      </w:r>
+      <w:r>
+        <w:t xml:space="preserve">and</w:t>
+      </w:r>
+      <w:r>
+        <w:t xml:space="preserve"> </w:t>
+      </w:r>
+      <w:r>
+        <w:t xml:space="preserve">CLSM</w:t>
+      </w:r>
+      <w:r>
+        <w:t xml:space="preserve">.”</w:t>
+      </w:r>
+      <w:r>
+        <w:t xml:space="preserve"> </w:t>
+      </w:r>
+      <w:r>
+        <w:rPr>
+          <w:iCs/>
+          <w:i/>
+        </w:rPr>
+        <w:t xml:space="preserve">Scanning</w:t>
+      </w:r>
+      <w:r>
+        <w:t xml:space="preserve"> </w:t>
+      </w:r>
+      <w:r>
+        <w:t xml:space="preserve">33 (6): 437–45.</w:t>
+      </w:r>
+      <w:r>
+        <w:t xml:space="preserve"> </w:t>
+      </w:r>
+      <w:hyperlink r:id="rId34">
+        <w:r>
+          <w:rPr>
+            <w:rStyle w:val="Hyperlink"/>
+          </w:rPr>
+          <w:t xml:space="preserve">https://doi.org/10.1002/sca.20247</w:t>
+        </w:r>
+      </w:hyperlink>
+      <w:r>
+        <w:t xml:space="preserve">.</w:t>
+      </w:r>
+    </w:p>
+    <w:bookmarkEnd w:id="35"/>
+    <w:bookmarkStart w:id="37" w:name="ref-oiry_using_2021"/>
+    <w:p>
+      <w:pPr>
+        <w:pStyle w:val="Bibliography"/>
+      </w:pPr>
+      <w:r>
+        <w:t xml:space="preserve">Oiry, Simon, and Laurent Barillé. 2021.</w:t>
+      </w:r>
+      <w:r>
+        <w:t xml:space="preserve"> </w:t>
+      </w:r>
+      <w:r>
+        <w:t xml:space="preserve">“Using Sentinel-2 Satellite Imagery to Develop Microphytobenthos-Based Water Quality Indices in Estuaries.”</w:t>
+      </w:r>
+      <w:r>
+        <w:t xml:space="preserve"> </w:t>
+      </w:r>
+      <w:r>
+        <w:rPr>
+          <w:iCs/>
+          <w:i/>
+        </w:rPr>
+        <w:t xml:space="preserve">Ecological Indicators</w:t>
+      </w:r>
+      <w:r>
+        <w:t xml:space="preserve"> </w:t>
+      </w:r>
+      <w:r>
+        <w:t xml:space="preserve">121 (February): 107184.</w:t>
+      </w:r>
+      <w:r>
+        <w:t xml:space="preserve"> </w:t>
+      </w:r>
+      <w:hyperlink r:id="rId36">
+        <w:r>
+          <w:rPr>
+            <w:rStyle w:val="Hyperlink"/>
+          </w:rPr>
+          <w:t xml:space="preserve">https://doi.org/10.1016/j.ecolind.2020.107184</w:t>
+        </w:r>
+      </w:hyperlink>
+      <w:r>
+        <w:t xml:space="preserve">.</w:t>
+      </w:r>
+    </w:p>
+    <w:bookmarkEnd w:id="37"/>
+    <w:bookmarkStart w:id="39" w:name="ref-park_harnessing_2024"/>
     <w:p>
       <w:pPr>
         <w:pStyle w:val="Bibliography"/>
@@ -234,7 +524,7 @@
       <w:r>
         <w:t xml:space="preserve"> </w:t>
       </w:r>
-      <w:hyperlink r:id="rId28">
+      <w:hyperlink r:id="rId38">
         <w:r>
           <w:rPr>
             <w:rStyle w:val="Hyperlink"/>
@@ -246,8 +536,121 @@
         <w:t xml:space="preserve">.</w:t>
       </w:r>
     </w:p>
-    <w:bookmarkEnd w:id="29"/>
-    <w:bookmarkStart w:id="31" w:name="ref-underwood_microphytobenthos_2001"/>
+    <w:bookmarkEnd w:id="39"/>
+    <w:bookmarkStart w:id="41" w:name="ref-riethmuller_chlorophyll_2000"/>
+    <w:p>
+      <w:pPr>
+        <w:pStyle w:val="Bibliography"/>
+      </w:pPr>
+      <w:r>
+        <w:t xml:space="preserve">Riethmüller, R., M. Heineke, H. Kühl, and R. Keuker-Rüdiger. 2000.</w:t>
+      </w:r>
+      <w:r>
+        <w:t xml:space="preserve"> </w:t>
+      </w:r>
+      <w:r>
+        <w:t xml:space="preserve">“Chlorophyll a Concentration as an Index of Sediment Surface Stabilisation by Microphytobenthos?”</w:t>
+      </w:r>
+      <w:r>
+        <w:t xml:space="preserve"> </w:t>
+      </w:r>
+      <w:r>
+        <w:rPr>
+          <w:iCs/>
+          <w:i/>
+        </w:rPr>
+        <w:t xml:space="preserve">Continental Shelf Research</w:t>
+      </w:r>
+      <w:r>
+        <w:t xml:space="preserve"> </w:t>
+      </w:r>
+      <w:r>
+        <w:t xml:space="preserve">20 (10-11): 1351–72.</w:t>
+      </w:r>
+      <w:r>
+        <w:t xml:space="preserve"> </w:t>
+      </w:r>
+      <w:hyperlink r:id="rId40">
+        <w:r>
+          <w:rPr>
+            <w:rStyle w:val="Hyperlink"/>
+          </w:rPr>
+          <w:t xml:space="preserve">https://doi.org/10.1016/S0278-4343(00)00027-3</w:t>
+        </w:r>
+      </w:hyperlink>
+      <w:r>
+        <w:t xml:space="preserve">.</w:t>
+      </w:r>
+    </w:p>
+    <w:bookmarkEnd w:id="41"/>
+    <w:bookmarkStart w:id="43" w:name="ref-stal_microphytobenthos_2010"/>
+    <w:p>
+      <w:pPr>
+        <w:pStyle w:val="Bibliography"/>
+      </w:pPr>
+      <w:r>
+        <w:t xml:space="preserve">Stal, Lucas J. 2010.</w:t>
+      </w:r>
+      <w:r>
+        <w:t xml:space="preserve"> </w:t>
+      </w:r>
+      <w:r>
+        <w:t xml:space="preserve">“Microphytobenthos as a Biogeomorphological Force in Intertidal Sediment Stabilization.”</w:t>
+      </w:r>
+      <w:r>
+        <w:t xml:space="preserve"> </w:t>
+      </w:r>
+      <w:r>
+        <w:rPr>
+          <w:iCs/>
+          <w:i/>
+        </w:rPr>
+        <w:t xml:space="preserve">Ecological Engineering</w:t>
+      </w:r>
+      <w:r>
+        <w:t xml:space="preserve">, Special</w:t>
+      </w:r>
+      <w:r>
+        <w:t xml:space="preserve"> </w:t>
+      </w:r>
+      <w:r>
+        <w:t xml:space="preserve">Issue</w:t>
+      </w:r>
+      <w:r>
+        <w:t xml:space="preserve">:</w:t>
+      </w:r>
+      <w:r>
+        <w:t xml:space="preserve"> </w:t>
+      </w:r>
+      <w:r>
+        <w:t xml:space="preserve">BioGeoCivil</w:t>
+      </w:r>
+      <w:r>
+        <w:t xml:space="preserve"> </w:t>
+      </w:r>
+      <w:r>
+        <w:t xml:space="preserve">Engineering</w:t>
+      </w:r>
+      <w:r>
+        <w:t xml:space="preserve">, 36 (2): 236–45.</w:t>
+      </w:r>
+      <w:r>
+        <w:t xml:space="preserve"> </w:t>
+      </w:r>
+      <w:hyperlink r:id="rId42">
+        <w:r>
+          <w:rPr>
+            <w:rStyle w:val="Hyperlink"/>
+          </w:rPr>
+          <w:t xml:space="preserve">https://doi.org/10.1016/j.ecoleng.2008.12.032</w:t>
+        </w:r>
+      </w:hyperlink>
+      <w:r>
+        <w:t xml:space="preserve">.</w:t>
+      </w:r>
+    </w:p>
+    <w:bookmarkEnd w:id="43"/>
+    <w:bookmarkStart w:id="45" w:name="ref-underwood_microphytobenthos_2001"/>
     <w:p>
       <w:pPr>
         <w:pStyle w:val="Bibliography"/>
@@ -311,7 +714,7 @@
       <w:r>
         <w:t xml:space="preserve"> </w:t>
       </w:r>
-      <w:hyperlink r:id="rId30">
+      <w:hyperlink r:id="rId44">
         <w:r>
           <w:rPr>
             <w:rStyle w:val="Hyperlink"/>
@@ -323,8 +726,8 @@
         <w:t xml:space="preserve">.</w:t>
       </w:r>
     </w:p>
-    <w:bookmarkEnd w:id="31"/>
-    <w:bookmarkStart w:id="33" w:name="ref-wentworth_scale_1922"/>
+    <w:bookmarkEnd w:id="45"/>
+    <w:bookmarkStart w:id="47" w:name="ref-wentworth_scale_1922"/>
     <w:p>
       <w:pPr>
         <w:pStyle w:val="Bibliography"/>
@@ -414,7 +817,7 @@
       <w:r>
         <w:t xml:space="preserve"> </w:t>
       </w:r>
-      <w:hyperlink r:id="rId32">
+      <w:hyperlink r:id="rId46">
         <w:r>
           <w:rPr>
             <w:rStyle w:val="Hyperlink"/>
@@ -426,9 +829,9 @@
         <w:t xml:space="preserve">.</w:t>
       </w:r>
     </w:p>
-    <w:bookmarkEnd w:id="33"/>
-    <w:bookmarkEnd w:id="34"/>
-    <w:bookmarkEnd w:id="35"/>
+    <w:bookmarkEnd w:id="47"/>
+    <w:bookmarkEnd w:id="48"/>
+    <w:bookmarkEnd w:id="49"/>
     <w:sectPr/>
   </w:body>
 </w:document>

--- a/_manuscript/index.docx
+++ b/_manuscript/index.docx
@@ -7,7 +7,67 @@
         <w:pStyle w:val="Title"/>
       </w:pPr>
       <w:r>
-        <w:t xml:space="preserve">Scaling_bias</w:t>
+        <w:t xml:space="preserve">Analyzing</w:t>
+      </w:r>
+      <w:r>
+        <w:t xml:space="preserve"> </w:t>
+      </w:r>
+      <w:r>
+        <w:t xml:space="preserve">Satellite</w:t>
+      </w:r>
+      <w:r>
+        <w:t xml:space="preserve"> </w:t>
+      </w:r>
+      <w:r>
+        <w:t xml:space="preserve">Scaling</w:t>
+      </w:r>
+      <w:r>
+        <w:t xml:space="preserve"> </w:t>
+      </w:r>
+      <w:r>
+        <w:t xml:space="preserve">Bias</w:t>
+      </w:r>
+      <w:r>
+        <w:t xml:space="preserve"> </w:t>
+      </w:r>
+      <w:r>
+        <w:t xml:space="preserve">Using</w:t>
+      </w:r>
+      <w:r>
+        <w:t xml:space="preserve"> </w:t>
+      </w:r>
+      <w:r>
+        <w:t xml:space="preserve">Drone</w:t>
+      </w:r>
+      <w:r>
+        <w:t xml:space="preserve"> </w:t>
+      </w:r>
+      <w:r>
+        <w:t xml:space="preserve">Data,</w:t>
+      </w:r>
+      <w:r>
+        <w:t xml:space="preserve"> </w:t>
+      </w:r>
+      <w:r>
+        <w:t xml:space="preserve">Application</w:t>
+      </w:r>
+      <w:r>
+        <w:t xml:space="preserve"> </w:t>
+      </w:r>
+      <w:r>
+        <w:t xml:space="preserve">to</w:t>
+      </w:r>
+      <w:r>
+        <w:t xml:space="preserve"> </w:t>
+      </w:r>
+      <w:r>
+        <w:t xml:space="preserve">Microphytobenthos</w:t>
+      </w:r>
+      <w:r>
+        <w:t xml:space="preserve"> </w:t>
+      </w:r>
+      <w:r>
+        <w:t xml:space="preserve">Studies</w:t>
       </w:r>
     </w:p>
     <w:bookmarkStart w:id="20" w:name="introduction"/>

--- a/_manuscript/index.docx
+++ b/_manuscript/index.docx
@@ -146,7 +146,16 @@
         <w:t xml:space="preserve">(Hope, Paterson, and Thrush 2020)</w:t>
       </w:r>
       <w:r>
-        <w:t xml:space="preserve">. It is a key element of food webs (Deppe, 1999; Aberle-Malzahn, 2004; Dauvin and Desroy, 2005), and it plays an important role in nutrient cycling, increasing water quality. It can also be used as a bioindicator of water quality</w:t>
+        <w:t xml:space="preserve">. It is a key element of food webs</w:t>
+      </w:r>
+      <w:r>
+        <w:t xml:space="preserve"> </w:t>
+      </w:r>
+      <w:r>
+        <w:t xml:space="preserve">(Deppe 1999 ; Aberle-Malzahn 2004 ; Dauvin and Desroy 2005)</w:t>
+      </w:r>
+      <w:r>
+        <w:t xml:space="preserve">, and it plays an important role in nutrient cycling, increasing water quality. It can also be used as a bioindicator of water quality</w:t>
       </w:r>
       <w:r>
         <w:t xml:space="preserve"> </w:t>
@@ -189,7 +198,7 @@
       </w:r>
     </w:p>
     <w:bookmarkEnd w:id="23"/>
-    <w:bookmarkStart w:id="49" w:name="references"/>
+    <w:bookmarkStart w:id="54" w:name="references"/>
     <w:p>
       <w:pPr>
         <w:pStyle w:val="Heading1"/>
@@ -198,20 +207,68 @@
         <w:t xml:space="preserve">References</w:t>
       </w:r>
     </w:p>
-    <w:bookmarkStart w:id="48" w:name="refs"/>
-    <w:bookmarkStart w:id="25" w:name="ref-fang_effect_2012"/>
+    <w:bookmarkStart w:id="53" w:name="refs"/>
+    <w:bookmarkStart w:id="25" w:name="X5f7555999bc776645f3dcf6739f272afa505033"/>
     <w:p>
       <w:pPr>
         <w:pStyle w:val="Bibliography"/>
       </w:pPr>
       <w:r>
-        <w:t xml:space="preserve">Fang, Hongwei, Huiming Zhao, Qianqian Shang, and Minghong Chen. 2012.</w:t>
-      </w:r>
-      <w:r>
-        <w:t xml:space="preserve"> </w:t>
-      </w:r>
-      <w:r>
-        <w:t xml:space="preserve">“Effect of Biofilm on the Rheological Properties of Cohesive Sediment.”</w:t>
+        <w:t xml:space="preserve">Aberle-Malzahn, Nicole. 2004.</w:t>
+      </w:r>
+      <w:r>
+        <w:t xml:space="preserve"> </w:t>
+      </w:r>
+      <w:r>
+        <w:t xml:space="preserve">“The Microphytobenthos and Its Role in Aquatic Food Webs.”</w:t>
+      </w:r>
+      <w:r>
+        <w:t xml:space="preserve"> </w:t>
+      </w:r>
+      <w:r>
+        <w:t xml:space="preserve">PhD thesis, Christian-Albrechts-Universität Kiel.</w:t>
+      </w:r>
+      <w:r>
+        <w:t xml:space="preserve"> </w:t>
+      </w:r>
+      <w:hyperlink r:id="rId24">
+        <w:r>
+          <w:rPr>
+            <w:rStyle w:val="Hyperlink"/>
+          </w:rPr>
+          <w:t xml:space="preserve">https://pure.mpg.de/pubman/faces/ViewItemOverviewPage.jsp?itemId=item_1507232</w:t>
+        </w:r>
+      </w:hyperlink>
+      <w:r>
+        <w:t xml:space="preserve">.</w:t>
+      </w:r>
+    </w:p>
+    <w:bookmarkEnd w:id="25"/>
+    <w:bookmarkStart w:id="27" w:name="ref-dauvin_food_2005"/>
+    <w:p>
+      <w:pPr>
+        <w:pStyle w:val="Bibliography"/>
+      </w:pPr>
+      <w:r>
+        <w:t xml:space="preserve">Dauvin, Jean-Claude, and Nicolas Desroy. 2005.</w:t>
+      </w:r>
+      <w:r>
+        <w:t xml:space="preserve"> </w:t>
+      </w:r>
+      <w:r>
+        <w:t xml:space="preserve">“The Food Web in the Lower Part of the</w:t>
+      </w:r>
+      <w:r>
+        <w:t xml:space="preserve"> </w:t>
+      </w:r>
+      <w:r>
+        <w:t xml:space="preserve">Seine</w:t>
+      </w:r>
+      <w:r>
+        <w:t xml:space="preserve"> </w:t>
+      </w:r>
+      <w:r>
+        <w:t xml:space="preserve">Estuary: A Synthesis of Existing Knowledge.”</w:t>
       </w:r>
       <w:r>
         <w:t xml:space="preserve"> </w:t>
@@ -227,12 +284,89 @@
         <w:t xml:space="preserve"> </w:t>
       </w:r>
       <w:r>
+        <w:t xml:space="preserve">540 (1): 13–27.</w:t>
+      </w:r>
+      <w:r>
+        <w:t xml:space="preserve"> </w:t>
+      </w:r>
+      <w:hyperlink r:id="rId26">
+        <w:r>
+          <w:rPr>
+            <w:rStyle w:val="Hyperlink"/>
+          </w:rPr>
+          <w:t xml:space="preserve">https://doi.org/10.1007/s10750-004-7101-3</w:t>
+        </w:r>
+      </w:hyperlink>
+      <w:r>
+        <w:t xml:space="preserve">.</w:t>
+      </w:r>
+    </w:p>
+    <w:bookmarkEnd w:id="27"/>
+    <w:bookmarkStart w:id="28" w:name="ref-deppe_intertidal_1999"/>
+    <w:p>
+      <w:pPr>
+        <w:pStyle w:val="Bibliography"/>
+      </w:pPr>
+      <w:r>
+        <w:t xml:space="preserve">Deppe, Frauke. 1999.</w:t>
+      </w:r>
+      <w:r>
+        <w:t xml:space="preserve"> </w:t>
+      </w:r>
+      <w:r>
+        <w:t xml:space="preserve">“Intertidal</w:t>
+      </w:r>
+      <w:r>
+        <w:t xml:space="preserve"> </w:t>
+      </w:r>
+      <w:r>
+        <w:t xml:space="preserve">Mudflats</w:t>
+      </w:r>
+      <w:r>
+        <w:t xml:space="preserve"> </w:t>
+      </w:r>
+      <w:r>
+        <w:t xml:space="preserve">Worldwide</w:t>
+      </w:r>
+      <w:r>
+        <w:t xml:space="preserve">.”</w:t>
+      </w:r>
+    </w:p>
+    <w:bookmarkEnd w:id="28"/>
+    <w:bookmarkStart w:id="30" w:name="ref-fang_effect_2012"/>
+    <w:p>
+      <w:pPr>
+        <w:pStyle w:val="Bibliography"/>
+      </w:pPr>
+      <w:r>
+        <w:t xml:space="preserve">Fang, Hongwei, Huiming Zhao, Qianqian Shang, and Minghong Chen. 2012.</w:t>
+      </w:r>
+      <w:r>
+        <w:t xml:space="preserve"> </w:t>
+      </w:r>
+      <w:r>
+        <w:t xml:space="preserve">“Effect of Biofilm on the Rheological Properties of Cohesive Sediment.”</w:t>
+      </w:r>
+      <w:r>
+        <w:t xml:space="preserve"> </w:t>
+      </w:r>
+      <w:r>
+        <w:rPr>
+          <w:iCs/>
+          <w:i/>
+        </w:rPr>
+        <w:t xml:space="preserve">Hydrobiologia</w:t>
+      </w:r>
+      <w:r>
+        <w:t xml:space="preserve"> </w:t>
+      </w:r>
+      <w:r>
         <w:t xml:space="preserve">694 (1): 171–81.</w:t>
       </w:r>
       <w:r>
         <w:t xml:space="preserve"> </w:t>
       </w:r>
-      <w:hyperlink r:id="rId24">
+      <w:hyperlink r:id="rId29">
         <w:r>
           <w:rPr>
             <w:rStyle w:val="Hyperlink"/>
@@ -244,8 +378,8 @@
         <w:t xml:space="preserve">.</w:t>
       </w:r>
     </w:p>
-    <w:bookmarkEnd w:id="25"/>
-    <w:bookmarkStart w:id="27" w:name="ref-gerbersdorf_exploring_2020"/>
+    <w:bookmarkEnd w:id="30"/>
+    <w:bookmarkStart w:id="32" w:name="ref-gerbersdorf_exploring_2020"/>
     <w:p>
       <w:pPr>
         <w:pStyle w:val="Bibliography"/>
@@ -290,7 +424,7 @@
       <w:r>
         <w:t xml:space="preserve"> </w:t>
       </w:r>
-      <w:hyperlink r:id="rId26">
+      <w:hyperlink r:id="rId31">
         <w:r>
           <w:rPr>
             <w:rStyle w:val="Hyperlink"/>
@@ -302,8 +436,8 @@
         <w:t xml:space="preserve">.</w:t>
       </w:r>
     </w:p>
-    <w:bookmarkEnd w:id="27"/>
-    <w:bookmarkStart w:id="29" w:name="ref-gibbs_effect_1983"/>
+    <w:bookmarkEnd w:id="32"/>
+    <w:bookmarkStart w:id="34" w:name="ref-gibbs_effect_1983"/>
     <w:p>
       <w:pPr>
         <w:pStyle w:val="Bibliography"/>
@@ -336,7 +470,7 @@
       <w:r>
         <w:t xml:space="preserve"> </w:t>
       </w:r>
-      <w:hyperlink r:id="rId28">
+      <w:hyperlink r:id="rId33">
         <w:r>
           <w:rPr>
             <w:rStyle w:val="Hyperlink"/>
@@ -348,8 +482,8 @@
         <w:t xml:space="preserve">.</w:t>
       </w:r>
     </w:p>
-    <w:bookmarkEnd w:id="29"/>
-    <w:bookmarkStart w:id="31" w:name="ref-heip_production_1995"/>
+    <w:bookmarkEnd w:id="34"/>
+    <w:bookmarkStart w:id="36" w:name="ref-heip_production_1995"/>
     <w:p>
       <w:pPr>
         <w:pStyle w:val="Bibliography"/>
@@ -379,7 +513,7 @@
       <w:r>
         <w:t xml:space="preserve"> </w:t>
       </w:r>
-      <w:hyperlink r:id="rId30">
+      <w:hyperlink r:id="rId35">
         <w:r>
           <w:rPr>
             <w:rStyle w:val="Hyperlink"/>
@@ -391,8 +525,8 @@
         <w:t xml:space="preserve">.</w:t>
       </w:r>
     </w:p>
-    <w:bookmarkEnd w:id="31"/>
-    <w:bookmarkStart w:id="33" w:name="ref-hope_role_2020"/>
+    <w:bookmarkEnd w:id="36"/>
+    <w:bookmarkStart w:id="38" w:name="ref-hope_role_2020"/>
     <w:p>
       <w:pPr>
         <w:pStyle w:val="Bibliography"/>
@@ -425,7 +559,7 @@
       <w:r>
         <w:t xml:space="preserve"> </w:t>
       </w:r>
-      <w:hyperlink r:id="rId32">
+      <w:hyperlink r:id="rId37">
         <w:r>
           <w:rPr>
             <w:rStyle w:val="Hyperlink"/>
@@ -437,8 +571,8 @@
         <w:t xml:space="preserve">.</w:t>
       </w:r>
     </w:p>
-    <w:bookmarkEnd w:id="33"/>
-    <w:bookmarkStart w:id="35" w:name="ref-huiming_floc_2011"/>
+    <w:bookmarkEnd w:id="38"/>
+    <w:bookmarkStart w:id="40" w:name="ref-huiming_floc_2011"/>
     <w:p>
       <w:pPr>
         <w:pStyle w:val="Bibliography"/>
@@ -492,7 +626,7 @@
       <w:r>
         <w:t xml:space="preserve"> </w:t>
       </w:r>
-      <w:hyperlink r:id="rId34">
+      <w:hyperlink r:id="rId39">
         <w:r>
           <w:rPr>
             <w:rStyle w:val="Hyperlink"/>
@@ -504,8 +638,8 @@
         <w:t xml:space="preserve">.</w:t>
       </w:r>
     </w:p>
-    <w:bookmarkEnd w:id="35"/>
-    <w:bookmarkStart w:id="37" w:name="ref-oiry_using_2021"/>
+    <w:bookmarkEnd w:id="40"/>
+    <w:bookmarkStart w:id="42" w:name="ref-oiry_using_2021"/>
     <w:p>
       <w:pPr>
         <w:pStyle w:val="Bibliography"/>
@@ -538,7 +672,7 @@
       <w:r>
         <w:t xml:space="preserve"> </w:t>
       </w:r>
-      <w:hyperlink r:id="rId36">
+      <w:hyperlink r:id="rId41">
         <w:r>
           <w:rPr>
             <w:rStyle w:val="Hyperlink"/>
@@ -550,8 +684,8 @@
         <w:t xml:space="preserve">.</w:t>
       </w:r>
     </w:p>
-    <w:bookmarkEnd w:id="37"/>
-    <w:bookmarkStart w:id="39" w:name="ref-park_harnessing_2024"/>
+    <w:bookmarkEnd w:id="42"/>
+    <w:bookmarkStart w:id="44" w:name="ref-park_harnessing_2024"/>
     <w:p>
       <w:pPr>
         <w:pStyle w:val="Bibliography"/>
@@ -584,7 +718,7 @@
       <w:r>
         <w:t xml:space="preserve"> </w:t>
       </w:r>
-      <w:hyperlink r:id="rId38">
+      <w:hyperlink r:id="rId43">
         <w:r>
           <w:rPr>
             <w:rStyle w:val="Hyperlink"/>
@@ -596,8 +730,8 @@
         <w:t xml:space="preserve">.</w:t>
       </w:r>
     </w:p>
-    <w:bookmarkEnd w:id="39"/>
-    <w:bookmarkStart w:id="41" w:name="ref-riethmuller_chlorophyll_2000"/>
+    <w:bookmarkEnd w:id="44"/>
+    <w:bookmarkStart w:id="46" w:name="ref-riethmuller_chlorophyll_2000"/>
     <w:p>
       <w:pPr>
         <w:pStyle w:val="Bibliography"/>
@@ -630,7 +764,7 @@
       <w:r>
         <w:t xml:space="preserve"> </w:t>
       </w:r>
-      <w:hyperlink r:id="rId40">
+      <w:hyperlink r:id="rId45">
         <w:r>
           <w:rPr>
             <w:rStyle w:val="Hyperlink"/>
@@ -642,8 +776,8 @@
         <w:t xml:space="preserve">.</w:t>
       </w:r>
     </w:p>
-    <w:bookmarkEnd w:id="41"/>
-    <w:bookmarkStart w:id="43" w:name="ref-stal_microphytobenthos_2010"/>
+    <w:bookmarkEnd w:id="46"/>
+    <w:bookmarkStart w:id="48" w:name="ref-stal_microphytobenthos_2010"/>
     <w:p>
       <w:pPr>
         <w:pStyle w:val="Bibliography"/>
@@ -697,7 +831,7 @@
       <w:r>
         <w:t xml:space="preserve"> </w:t>
       </w:r>
-      <w:hyperlink r:id="rId42">
+      <w:hyperlink r:id="rId47">
         <w:r>
           <w:rPr>
             <w:rStyle w:val="Hyperlink"/>
@@ -709,8 +843,8 @@
         <w:t xml:space="preserve">.</w:t>
       </w:r>
     </w:p>
-    <w:bookmarkEnd w:id="43"/>
-    <w:bookmarkStart w:id="45" w:name="ref-underwood_microphytobenthos_2001"/>
+    <w:bookmarkEnd w:id="48"/>
+    <w:bookmarkStart w:id="50" w:name="ref-underwood_microphytobenthos_2001"/>
     <w:p>
       <w:pPr>
         <w:pStyle w:val="Bibliography"/>
@@ -774,7 +908,7 @@
       <w:r>
         <w:t xml:space="preserve"> </w:t>
       </w:r>
-      <w:hyperlink r:id="rId44">
+      <w:hyperlink r:id="rId49">
         <w:r>
           <w:rPr>
             <w:rStyle w:val="Hyperlink"/>
@@ -786,8 +920,8 @@
         <w:t xml:space="preserve">.</w:t>
       </w:r>
     </w:p>
-    <w:bookmarkEnd w:id="45"/>
-    <w:bookmarkStart w:id="47" w:name="ref-wentworth_scale_1922"/>
+    <w:bookmarkEnd w:id="50"/>
+    <w:bookmarkStart w:id="52" w:name="ref-wentworth_scale_1922"/>
     <w:p>
       <w:pPr>
         <w:pStyle w:val="Bibliography"/>
@@ -877,7 +1011,7 @@
       <w:r>
         <w:t xml:space="preserve"> </w:t>
       </w:r>
-      <w:hyperlink r:id="rId46">
+      <w:hyperlink r:id="rId51">
         <w:r>
           <w:rPr>
             <w:rStyle w:val="Hyperlink"/>
@@ -889,9 +1023,9 @@
         <w:t xml:space="preserve">.</w:t>
       </w:r>
     </w:p>
-    <w:bookmarkEnd w:id="47"/>
-    <w:bookmarkEnd w:id="48"/>
-    <w:bookmarkEnd w:id="49"/>
+    <w:bookmarkEnd w:id="52"/>
+    <w:bookmarkEnd w:id="53"/>
+    <w:bookmarkEnd w:id="54"/>
     <w:sectPr/>
   </w:body>
 </w:document>

--- a/_manuscript/index.docx
+++ b/_manuscript/index.docx
@@ -70,7 +70,7 @@
         <w:t xml:space="preserve">Studies</w:t>
       </w:r>
     </w:p>
-    <w:bookmarkStart w:id="20" w:name="introduction"/>
+    <w:bookmarkStart w:id="26" w:name="introduction"/>
     <w:p>
       <w:pPr>
         <w:pStyle w:val="Heading1"/>
@@ -79,6 +79,15 @@
         <w:t xml:space="preserve">Introduction</w:t>
       </w:r>
     </w:p>
+    <w:bookmarkStart w:id="20" w:name="mpb"/>
+    <w:p>
+      <w:pPr>
+        <w:pStyle w:val="Heading2"/>
+      </w:pPr>
+      <w:r>
+        <w:t xml:space="preserve">MPB</w:t>
+      </w:r>
+    </w:p>
     <w:p>
       <w:pPr>
         <w:pStyle w:val="FirstParagraph"/>
@@ -105,9 +114,19 @@
         <w:t xml:space="preserve">. In these soft-bottom sediments, MPB can be the main primary producer, notably in turbid estuaries.</w:t>
       </w:r>
     </w:p>
-    <w:p>
-      <w:pPr>
-        <w:pStyle w:val="BodyText"/>
+    <w:bookmarkEnd w:id="20"/>
+    <w:bookmarkStart w:id="21" w:name="ecological-services"/>
+    <w:p>
+      <w:pPr>
+        <w:pStyle w:val="Heading2"/>
+      </w:pPr>
+      <w:r>
+        <w:t xml:space="preserve">Ecological services</w:t>
+      </w:r>
+    </w:p>
+    <w:p>
+      <w:pPr>
+        <w:pStyle w:val="FirstParagraph"/>
       </w:pPr>
       <w:r>
         <w:t xml:space="preserve">MPB provides several ecosystem services</w:t>
@@ -167,8 +186,57 @@
         <w:t xml:space="preserve">.</w:t>
       </w:r>
     </w:p>
-    <w:bookmarkEnd w:id="20"/>
-    <w:bookmarkStart w:id="21" w:name="material-and-methods"/>
+    <w:bookmarkEnd w:id="21"/>
+    <w:bookmarkStart w:id="22" w:name="spatial-structure"/>
+    <w:p>
+      <w:pPr>
+        <w:pStyle w:val="Heading2"/>
+      </w:pPr>
+      <w:r>
+        <w:t xml:space="preserve">Spatial structure</w:t>
+      </w:r>
+    </w:p>
+    <w:bookmarkEnd w:id="22"/>
+    <w:bookmarkStart w:id="23" w:name="mpb-rs"/>
+    <w:p>
+      <w:pPr>
+        <w:pStyle w:val="Heading2"/>
+      </w:pPr>
+      <w:r>
+        <w:t xml:space="preserve">MPB &amp; RS</w:t>
+      </w:r>
+    </w:p>
+    <w:bookmarkEnd w:id="23"/>
+    <w:bookmarkStart w:id="24" w:name="the-use-of-a-proxy"/>
+    <w:p>
+      <w:pPr>
+        <w:pStyle w:val="Heading2"/>
+      </w:pPr>
+      <w:r>
+        <w:t xml:space="preserve">The use of a proxy</w:t>
+      </w:r>
+    </w:p>
+    <w:p>
+      <w:pPr>
+        <w:pStyle w:val="FirstParagraph"/>
+      </w:pPr>
+      <w:r>
+        <w:t xml:space="preserve">#Bias</w:t>
+      </w:r>
+    </w:p>
+    <w:bookmarkEnd w:id="24"/>
+    <w:bookmarkStart w:id="25" w:name="present-study"/>
+    <w:p>
+      <w:pPr>
+        <w:pStyle w:val="Heading2"/>
+      </w:pPr>
+      <w:r>
+        <w:t xml:space="preserve">Present study</w:t>
+      </w:r>
+    </w:p>
+    <w:bookmarkEnd w:id="25"/>
+    <w:bookmarkEnd w:id="26"/>
+    <w:bookmarkStart w:id="28" w:name="material-and-methods"/>
     <w:p>
       <w:pPr>
         <w:pStyle w:val="Heading1"/>
@@ -177,8 +245,18 @@
         <w:t xml:space="preserve">Material and methods</w:t>
       </w:r>
     </w:p>
-    <w:bookmarkEnd w:id="21"/>
-    <w:bookmarkStart w:id="22" w:name="results"/>
+    <w:bookmarkStart w:id="27" w:name="X68ab242bbb9356d241ce14e681ea40fa3377b9b"/>
+    <w:p>
+      <w:pPr>
+        <w:pStyle w:val="Heading2"/>
+      </w:pPr>
+      <w:r>
+        <w:t xml:space="preserve">Simulating a satellite dataset from a drone dataset</w:t>
+      </w:r>
+    </w:p>
+    <w:bookmarkEnd w:id="27"/>
+    <w:bookmarkEnd w:id="28"/>
+    <w:bookmarkStart w:id="29" w:name="results"/>
     <w:p>
       <w:pPr>
         <w:pStyle w:val="Heading1"/>
@@ -187,8 +265,8 @@
         <w:t xml:space="preserve">Results</w:t>
       </w:r>
     </w:p>
-    <w:bookmarkEnd w:id="22"/>
-    <w:bookmarkStart w:id="23" w:name="discussion"/>
+    <w:bookmarkEnd w:id="29"/>
+    <w:bookmarkStart w:id="30" w:name="discussion"/>
     <w:p>
       <w:pPr>
         <w:pStyle w:val="Heading1"/>
@@ -197,8 +275,8 @@
         <w:t xml:space="preserve">Discussion</w:t>
       </w:r>
     </w:p>
-    <w:bookmarkEnd w:id="23"/>
-    <w:bookmarkStart w:id="54" w:name="references"/>
+    <w:bookmarkEnd w:id="30"/>
+    <w:bookmarkStart w:id="61" w:name="references"/>
     <w:p>
       <w:pPr>
         <w:pStyle w:val="Heading1"/>
@@ -207,8 +285,8 @@
         <w:t xml:space="preserve">References</w:t>
       </w:r>
     </w:p>
-    <w:bookmarkStart w:id="53" w:name="refs"/>
-    <w:bookmarkStart w:id="25" w:name="X5f7555999bc776645f3dcf6739f272afa505033"/>
+    <w:bookmarkStart w:id="60" w:name="refs"/>
+    <w:bookmarkStart w:id="32" w:name="X5f7555999bc776645f3dcf6739f272afa505033"/>
     <w:p>
       <w:pPr>
         <w:pStyle w:val="Bibliography"/>
@@ -231,7 +309,7 @@
       <w:r>
         <w:t xml:space="preserve"> </w:t>
       </w:r>
-      <w:hyperlink r:id="rId24">
+      <w:hyperlink r:id="rId31">
         <w:r>
           <w:rPr>
             <w:rStyle w:val="Hyperlink"/>
@@ -243,8 +321,8 @@
         <w:t xml:space="preserve">.</w:t>
       </w:r>
     </w:p>
-    <w:bookmarkEnd w:id="25"/>
-    <w:bookmarkStart w:id="27" w:name="ref-dauvin_food_2005"/>
+    <w:bookmarkEnd w:id="32"/>
+    <w:bookmarkStart w:id="34" w:name="ref-dauvin_food_2005"/>
     <w:p>
       <w:pPr>
         <w:pStyle w:val="Bibliography"/>
@@ -289,7 +367,7 @@
       <w:r>
         <w:t xml:space="preserve"> </w:t>
       </w:r>
-      <w:hyperlink r:id="rId26">
+      <w:hyperlink r:id="rId33">
         <w:r>
           <w:rPr>
             <w:rStyle w:val="Hyperlink"/>
@@ -301,8 +379,8 @@
         <w:t xml:space="preserve">.</w:t>
       </w:r>
     </w:p>
-    <w:bookmarkEnd w:id="27"/>
-    <w:bookmarkStart w:id="28" w:name="ref-deppe_intertidal_1999"/>
+    <w:bookmarkEnd w:id="34"/>
+    <w:bookmarkStart w:id="35" w:name="ref-deppe_intertidal_1999"/>
     <w:p>
       <w:pPr>
         <w:pStyle w:val="Bibliography"/>
@@ -332,8 +410,8 @@
         <w:t xml:space="preserve">.”</w:t>
       </w:r>
     </w:p>
-    <w:bookmarkEnd w:id="28"/>
-    <w:bookmarkStart w:id="30" w:name="ref-fang_effect_2012"/>
+    <w:bookmarkEnd w:id="35"/>
+    <w:bookmarkStart w:id="37" w:name="ref-fang_effect_2012"/>
     <w:p>
       <w:pPr>
         <w:pStyle w:val="Bibliography"/>
@@ -366,7 +444,7 @@
       <w:r>
         <w:t xml:space="preserve"> </w:t>
       </w:r>
-      <w:hyperlink r:id="rId29">
+      <w:hyperlink r:id="rId36">
         <w:r>
           <w:rPr>
             <w:rStyle w:val="Hyperlink"/>
@@ -378,8 +456,8 @@
         <w:t xml:space="preserve">.</w:t>
       </w:r>
     </w:p>
-    <w:bookmarkEnd w:id="30"/>
-    <w:bookmarkStart w:id="32" w:name="ref-gerbersdorf_exploring_2020"/>
+    <w:bookmarkEnd w:id="37"/>
+    <w:bookmarkStart w:id="39" w:name="ref-gerbersdorf_exploring_2020"/>
     <w:p>
       <w:pPr>
         <w:pStyle w:val="Bibliography"/>
@@ -424,7 +502,7 @@
       <w:r>
         <w:t xml:space="preserve"> </w:t>
       </w:r>
-      <w:hyperlink r:id="rId31">
+      <w:hyperlink r:id="rId38">
         <w:r>
           <w:rPr>
             <w:rStyle w:val="Hyperlink"/>
@@ -436,8 +514,8 @@
         <w:t xml:space="preserve">.</w:t>
       </w:r>
     </w:p>
-    <w:bookmarkEnd w:id="32"/>
-    <w:bookmarkStart w:id="34" w:name="ref-gibbs_effect_1983"/>
+    <w:bookmarkEnd w:id="39"/>
+    <w:bookmarkStart w:id="41" w:name="ref-gibbs_effect_1983"/>
     <w:p>
       <w:pPr>
         <w:pStyle w:val="Bibliography"/>
@@ -470,7 +548,7 @@
       <w:r>
         <w:t xml:space="preserve"> </w:t>
       </w:r>
-      <w:hyperlink r:id="rId33">
+      <w:hyperlink r:id="rId40">
         <w:r>
           <w:rPr>
             <w:rStyle w:val="Hyperlink"/>
@@ -482,8 +560,8 @@
         <w:t xml:space="preserve">.</w:t>
       </w:r>
     </w:p>
-    <w:bookmarkEnd w:id="34"/>
-    <w:bookmarkStart w:id="36" w:name="ref-heip_production_1995"/>
+    <w:bookmarkEnd w:id="41"/>
+    <w:bookmarkStart w:id="43" w:name="ref-heip_production_1995"/>
     <w:p>
       <w:pPr>
         <w:pStyle w:val="Bibliography"/>
@@ -513,7 +591,7 @@
       <w:r>
         <w:t xml:space="preserve"> </w:t>
       </w:r>
-      <w:hyperlink r:id="rId35">
+      <w:hyperlink r:id="rId42">
         <w:r>
           <w:rPr>
             <w:rStyle w:val="Hyperlink"/>
@@ -525,8 +603,8 @@
         <w:t xml:space="preserve">.</w:t>
       </w:r>
     </w:p>
-    <w:bookmarkEnd w:id="36"/>
-    <w:bookmarkStart w:id="38" w:name="ref-hope_role_2020"/>
+    <w:bookmarkEnd w:id="43"/>
+    <w:bookmarkStart w:id="45" w:name="ref-hope_role_2020"/>
     <w:p>
       <w:pPr>
         <w:pStyle w:val="Bibliography"/>
@@ -559,7 +637,7 @@
       <w:r>
         <w:t xml:space="preserve"> </w:t>
       </w:r>
-      <w:hyperlink r:id="rId37">
+      <w:hyperlink r:id="rId44">
         <w:r>
           <w:rPr>
             <w:rStyle w:val="Hyperlink"/>
@@ -571,8 +649,8 @@
         <w:t xml:space="preserve">.</w:t>
       </w:r>
     </w:p>
-    <w:bookmarkEnd w:id="38"/>
-    <w:bookmarkStart w:id="40" w:name="ref-huiming_floc_2011"/>
+    <w:bookmarkEnd w:id="45"/>
+    <w:bookmarkStart w:id="47" w:name="ref-huiming_floc_2011"/>
     <w:p>
       <w:pPr>
         <w:pStyle w:val="Bibliography"/>
@@ -626,7 +704,7 @@
       <w:r>
         <w:t xml:space="preserve"> </w:t>
       </w:r>
-      <w:hyperlink r:id="rId39">
+      <w:hyperlink r:id="rId46">
         <w:r>
           <w:rPr>
             <w:rStyle w:val="Hyperlink"/>
@@ -638,8 +716,8 @@
         <w:t xml:space="preserve">.</w:t>
       </w:r>
     </w:p>
-    <w:bookmarkEnd w:id="40"/>
-    <w:bookmarkStart w:id="42" w:name="ref-oiry_using_2021"/>
+    <w:bookmarkEnd w:id="47"/>
+    <w:bookmarkStart w:id="49" w:name="ref-oiry_using_2021"/>
     <w:p>
       <w:pPr>
         <w:pStyle w:val="Bibliography"/>
@@ -672,7 +750,7 @@
       <w:r>
         <w:t xml:space="preserve"> </w:t>
       </w:r>
-      <w:hyperlink r:id="rId41">
+      <w:hyperlink r:id="rId48">
         <w:r>
           <w:rPr>
             <w:rStyle w:val="Hyperlink"/>
@@ -684,8 +762,8 @@
         <w:t xml:space="preserve">.</w:t>
       </w:r>
     </w:p>
-    <w:bookmarkEnd w:id="42"/>
-    <w:bookmarkStart w:id="44" w:name="ref-park_harnessing_2024"/>
+    <w:bookmarkEnd w:id="49"/>
+    <w:bookmarkStart w:id="51" w:name="ref-park_harnessing_2024"/>
     <w:p>
       <w:pPr>
         <w:pStyle w:val="Bibliography"/>
@@ -718,7 +796,7 @@
       <w:r>
         <w:t xml:space="preserve"> </w:t>
       </w:r>
-      <w:hyperlink r:id="rId43">
+      <w:hyperlink r:id="rId50">
         <w:r>
           <w:rPr>
             <w:rStyle w:val="Hyperlink"/>
@@ -730,8 +808,8 @@
         <w:t xml:space="preserve">.</w:t>
       </w:r>
     </w:p>
-    <w:bookmarkEnd w:id="44"/>
-    <w:bookmarkStart w:id="46" w:name="ref-riethmuller_chlorophyll_2000"/>
+    <w:bookmarkEnd w:id="51"/>
+    <w:bookmarkStart w:id="53" w:name="ref-riethmuller_chlorophyll_2000"/>
     <w:p>
       <w:pPr>
         <w:pStyle w:val="Bibliography"/>
@@ -764,7 +842,7 @@
       <w:r>
         <w:t xml:space="preserve"> </w:t>
       </w:r>
-      <w:hyperlink r:id="rId45">
+      <w:hyperlink r:id="rId52">
         <w:r>
           <w:rPr>
             <w:rStyle w:val="Hyperlink"/>
@@ -776,8 +854,8 @@
         <w:t xml:space="preserve">.</w:t>
       </w:r>
     </w:p>
-    <w:bookmarkEnd w:id="46"/>
-    <w:bookmarkStart w:id="48" w:name="ref-stal_microphytobenthos_2010"/>
+    <w:bookmarkEnd w:id="53"/>
+    <w:bookmarkStart w:id="55" w:name="ref-stal_microphytobenthos_2010"/>
     <w:p>
       <w:pPr>
         <w:pStyle w:val="Bibliography"/>
@@ -831,7 +909,7 @@
       <w:r>
         <w:t xml:space="preserve"> </w:t>
       </w:r>
-      <w:hyperlink r:id="rId47">
+      <w:hyperlink r:id="rId54">
         <w:r>
           <w:rPr>
             <w:rStyle w:val="Hyperlink"/>
@@ -843,8 +921,8 @@
         <w:t xml:space="preserve">.</w:t>
       </w:r>
     </w:p>
-    <w:bookmarkEnd w:id="48"/>
-    <w:bookmarkStart w:id="50" w:name="ref-underwood_microphytobenthos_2001"/>
+    <w:bookmarkEnd w:id="55"/>
+    <w:bookmarkStart w:id="57" w:name="ref-underwood_microphytobenthos_2001"/>
     <w:p>
       <w:pPr>
         <w:pStyle w:val="Bibliography"/>
@@ -908,7 +986,7 @@
       <w:r>
         <w:t xml:space="preserve"> </w:t>
       </w:r>
-      <w:hyperlink r:id="rId49">
+      <w:hyperlink r:id="rId56">
         <w:r>
           <w:rPr>
             <w:rStyle w:val="Hyperlink"/>
@@ -920,8 +998,8 @@
         <w:t xml:space="preserve">.</w:t>
       </w:r>
     </w:p>
-    <w:bookmarkEnd w:id="50"/>
-    <w:bookmarkStart w:id="52" w:name="ref-wentworth_scale_1922"/>
+    <w:bookmarkEnd w:id="57"/>
+    <w:bookmarkStart w:id="59" w:name="ref-wentworth_scale_1922"/>
     <w:p>
       <w:pPr>
         <w:pStyle w:val="Bibliography"/>
@@ -1011,7 +1089,7 @@
       <w:r>
         <w:t xml:space="preserve"> </w:t>
       </w:r>
-      <w:hyperlink r:id="rId51">
+      <w:hyperlink r:id="rId58">
         <w:r>
           <w:rPr>
             <w:rStyle w:val="Hyperlink"/>
@@ -1023,9 +1101,9 @@
         <w:t xml:space="preserve">.</w:t>
       </w:r>
     </w:p>
-    <w:bookmarkEnd w:id="52"/>
-    <w:bookmarkEnd w:id="53"/>
-    <w:bookmarkEnd w:id="54"/>
+    <w:bookmarkEnd w:id="59"/>
+    <w:bookmarkEnd w:id="60"/>
+    <w:bookmarkEnd w:id="61"/>
     <w:sectPr/>
   </w:body>
 </w:document>

--- a/_manuscript/index.docx
+++ b/_manuscript/index.docx
@@ -70,7 +70,7 @@
         <w:t xml:space="preserve">Studies</w:t>
       </w:r>
     </w:p>
-    <w:bookmarkStart w:id="26" w:name="introduction"/>
+    <w:bookmarkStart w:id="27" w:name="introduction"/>
     <w:p>
       <w:pPr>
         <w:pStyle w:val="Heading1"/>
@@ -216,27 +216,29 @@
         <w:t xml:space="preserve">The use of a proxy</w:t>
       </w:r>
     </w:p>
-    <w:p>
-      <w:pPr>
-        <w:pStyle w:val="FirstParagraph"/>
-      </w:pPr>
-      <w:r>
-        <w:t xml:space="preserve">#Bias</w:t>
-      </w:r>
-    </w:p>
     <w:bookmarkEnd w:id="24"/>
-    <w:bookmarkStart w:id="25" w:name="present-study"/>
+    <w:bookmarkStart w:id="25" w:name="bias"/>
     <w:p>
       <w:pPr>
         <w:pStyle w:val="Heading2"/>
       </w:pPr>
       <w:r>
+        <w:t xml:space="preserve">Bias</w:t>
+      </w:r>
+    </w:p>
+    <w:bookmarkEnd w:id="25"/>
+    <w:bookmarkStart w:id="26" w:name="present-study"/>
+    <w:p>
+      <w:pPr>
+        <w:pStyle w:val="Heading2"/>
+      </w:pPr>
+      <w:r>
         <w:t xml:space="preserve">Present study</w:t>
       </w:r>
     </w:p>
-    <w:bookmarkEnd w:id="25"/>
     <w:bookmarkEnd w:id="26"/>
-    <w:bookmarkStart w:id="28" w:name="material-and-methods"/>
+    <w:bookmarkEnd w:id="27"/>
+    <w:bookmarkStart w:id="29" w:name="material-and-methods"/>
     <w:p>
       <w:pPr>
         <w:pStyle w:val="Heading1"/>
@@ -245,7 +247,7 @@
         <w:t xml:space="preserve">Material and methods</w:t>
       </w:r>
     </w:p>
-    <w:bookmarkStart w:id="27" w:name="X68ab242bbb9356d241ce14e681ea40fa3377b9b"/>
+    <w:bookmarkStart w:id="28" w:name="X68ab242bbb9356d241ce14e681ea40fa3377b9b"/>
     <w:p>
       <w:pPr>
         <w:pStyle w:val="Heading2"/>
@@ -254,9 +256,9 @@
         <w:t xml:space="preserve">Simulating a satellite dataset from a drone dataset</w:t>
       </w:r>
     </w:p>
-    <w:bookmarkEnd w:id="27"/>
     <w:bookmarkEnd w:id="28"/>
-    <w:bookmarkStart w:id="29" w:name="results"/>
+    <w:bookmarkEnd w:id="29"/>
+    <w:bookmarkStart w:id="30" w:name="results"/>
     <w:p>
       <w:pPr>
         <w:pStyle w:val="Heading1"/>
@@ -265,8 +267,8 @@
         <w:t xml:space="preserve">Results</w:t>
       </w:r>
     </w:p>
-    <w:bookmarkEnd w:id="29"/>
-    <w:bookmarkStart w:id="30" w:name="discussion"/>
+    <w:bookmarkEnd w:id="30"/>
+    <w:bookmarkStart w:id="31" w:name="discussion"/>
     <w:p>
       <w:pPr>
         <w:pStyle w:val="Heading1"/>
@@ -275,8 +277,8 @@
         <w:t xml:space="preserve">Discussion</w:t>
       </w:r>
     </w:p>
-    <w:bookmarkEnd w:id="30"/>
-    <w:bookmarkStart w:id="61" w:name="references"/>
+    <w:bookmarkEnd w:id="31"/>
+    <w:bookmarkStart w:id="62" w:name="references"/>
     <w:p>
       <w:pPr>
         <w:pStyle w:val="Heading1"/>
@@ -285,8 +287,8 @@
         <w:t xml:space="preserve">References</w:t>
       </w:r>
     </w:p>
-    <w:bookmarkStart w:id="60" w:name="refs"/>
-    <w:bookmarkStart w:id="32" w:name="X5f7555999bc776645f3dcf6739f272afa505033"/>
+    <w:bookmarkStart w:id="61" w:name="refs"/>
+    <w:bookmarkStart w:id="33" w:name="X5f7555999bc776645f3dcf6739f272afa505033"/>
     <w:p>
       <w:pPr>
         <w:pStyle w:val="Bibliography"/>
@@ -309,7 +311,7 @@
       <w:r>
         <w:t xml:space="preserve"> </w:t>
       </w:r>
-      <w:hyperlink r:id="rId31">
+      <w:hyperlink r:id="rId32">
         <w:r>
           <w:rPr>
             <w:rStyle w:val="Hyperlink"/>
@@ -321,8 +323,8 @@
         <w:t xml:space="preserve">.</w:t>
       </w:r>
     </w:p>
-    <w:bookmarkEnd w:id="32"/>
-    <w:bookmarkStart w:id="34" w:name="ref-dauvin_food_2005"/>
+    <w:bookmarkEnd w:id="33"/>
+    <w:bookmarkStart w:id="35" w:name="ref-dauvin_food_2005"/>
     <w:p>
       <w:pPr>
         <w:pStyle w:val="Bibliography"/>
@@ -367,7 +369,7 @@
       <w:r>
         <w:t xml:space="preserve"> </w:t>
       </w:r>
-      <w:hyperlink r:id="rId33">
+      <w:hyperlink r:id="rId34">
         <w:r>
           <w:rPr>
             <w:rStyle w:val="Hyperlink"/>
@@ -379,8 +381,8 @@
         <w:t xml:space="preserve">.</w:t>
       </w:r>
     </w:p>
-    <w:bookmarkEnd w:id="34"/>
-    <w:bookmarkStart w:id="35" w:name="ref-deppe_intertidal_1999"/>
+    <w:bookmarkEnd w:id="35"/>
+    <w:bookmarkStart w:id="36" w:name="ref-deppe_intertidal_1999"/>
     <w:p>
       <w:pPr>
         <w:pStyle w:val="Bibliography"/>
@@ -410,8 +412,8 @@
         <w:t xml:space="preserve">.”</w:t>
       </w:r>
     </w:p>
-    <w:bookmarkEnd w:id="35"/>
-    <w:bookmarkStart w:id="37" w:name="ref-fang_effect_2012"/>
+    <w:bookmarkEnd w:id="36"/>
+    <w:bookmarkStart w:id="38" w:name="ref-fang_effect_2012"/>
     <w:p>
       <w:pPr>
         <w:pStyle w:val="Bibliography"/>
@@ -444,7 +446,7 @@
       <w:r>
         <w:t xml:space="preserve"> </w:t>
       </w:r>
-      <w:hyperlink r:id="rId36">
+      <w:hyperlink r:id="rId37">
         <w:r>
           <w:rPr>
             <w:rStyle w:val="Hyperlink"/>
@@ -456,8 +458,8 @@
         <w:t xml:space="preserve">.</w:t>
       </w:r>
     </w:p>
-    <w:bookmarkEnd w:id="37"/>
-    <w:bookmarkStart w:id="39" w:name="ref-gerbersdorf_exploring_2020"/>
+    <w:bookmarkEnd w:id="38"/>
+    <w:bookmarkStart w:id="40" w:name="ref-gerbersdorf_exploring_2020"/>
     <w:p>
       <w:pPr>
         <w:pStyle w:val="Bibliography"/>
@@ -502,7 +504,7 @@
       <w:r>
         <w:t xml:space="preserve"> </w:t>
       </w:r>
-      <w:hyperlink r:id="rId38">
+      <w:hyperlink r:id="rId39">
         <w:r>
           <w:rPr>
             <w:rStyle w:val="Hyperlink"/>
@@ -514,8 +516,8 @@
         <w:t xml:space="preserve">.</w:t>
       </w:r>
     </w:p>
-    <w:bookmarkEnd w:id="39"/>
-    <w:bookmarkStart w:id="41" w:name="ref-gibbs_effect_1983"/>
+    <w:bookmarkEnd w:id="40"/>
+    <w:bookmarkStart w:id="42" w:name="ref-gibbs_effect_1983"/>
     <w:p>
       <w:pPr>
         <w:pStyle w:val="Bibliography"/>
@@ -548,7 +550,7 @@
       <w:r>
         <w:t xml:space="preserve"> </w:t>
       </w:r>
-      <w:hyperlink r:id="rId40">
+      <w:hyperlink r:id="rId41">
         <w:r>
           <w:rPr>
             <w:rStyle w:val="Hyperlink"/>
@@ -560,8 +562,8 @@
         <w:t xml:space="preserve">.</w:t>
       </w:r>
     </w:p>
-    <w:bookmarkEnd w:id="41"/>
-    <w:bookmarkStart w:id="43" w:name="ref-heip_production_1995"/>
+    <w:bookmarkEnd w:id="42"/>
+    <w:bookmarkStart w:id="44" w:name="ref-heip_production_1995"/>
     <w:p>
       <w:pPr>
         <w:pStyle w:val="Bibliography"/>
@@ -591,7 +593,7 @@
       <w:r>
         <w:t xml:space="preserve"> </w:t>
       </w:r>
-      <w:hyperlink r:id="rId42">
+      <w:hyperlink r:id="rId43">
         <w:r>
           <w:rPr>
             <w:rStyle w:val="Hyperlink"/>
@@ -603,8 +605,8 @@
         <w:t xml:space="preserve">.</w:t>
       </w:r>
     </w:p>
-    <w:bookmarkEnd w:id="43"/>
-    <w:bookmarkStart w:id="45" w:name="ref-hope_role_2020"/>
+    <w:bookmarkEnd w:id="44"/>
+    <w:bookmarkStart w:id="46" w:name="ref-hope_role_2020"/>
     <w:p>
       <w:pPr>
         <w:pStyle w:val="Bibliography"/>
@@ -637,7 +639,7 @@
       <w:r>
         <w:t xml:space="preserve"> </w:t>
       </w:r>
-      <w:hyperlink r:id="rId44">
+      <w:hyperlink r:id="rId45">
         <w:r>
           <w:rPr>
             <w:rStyle w:val="Hyperlink"/>
@@ -649,8 +651,8 @@
         <w:t xml:space="preserve">.</w:t>
       </w:r>
     </w:p>
-    <w:bookmarkEnd w:id="45"/>
-    <w:bookmarkStart w:id="47" w:name="ref-huiming_floc_2011"/>
+    <w:bookmarkEnd w:id="46"/>
+    <w:bookmarkStart w:id="48" w:name="ref-huiming_floc_2011"/>
     <w:p>
       <w:pPr>
         <w:pStyle w:val="Bibliography"/>
@@ -704,7 +706,7 @@
       <w:r>
         <w:t xml:space="preserve"> </w:t>
       </w:r>
-      <w:hyperlink r:id="rId46">
+      <w:hyperlink r:id="rId47">
         <w:r>
           <w:rPr>
             <w:rStyle w:val="Hyperlink"/>
@@ -716,8 +718,8 @@
         <w:t xml:space="preserve">.</w:t>
       </w:r>
     </w:p>
-    <w:bookmarkEnd w:id="47"/>
-    <w:bookmarkStart w:id="49" w:name="ref-oiry_using_2021"/>
+    <w:bookmarkEnd w:id="48"/>
+    <w:bookmarkStart w:id="50" w:name="ref-oiry_using_2021"/>
     <w:p>
       <w:pPr>
         <w:pStyle w:val="Bibliography"/>
@@ -750,7 +752,7 @@
       <w:r>
         <w:t xml:space="preserve"> </w:t>
       </w:r>
-      <w:hyperlink r:id="rId48">
+      <w:hyperlink r:id="rId49">
         <w:r>
           <w:rPr>
             <w:rStyle w:val="Hyperlink"/>
@@ -762,8 +764,8 @@
         <w:t xml:space="preserve">.</w:t>
       </w:r>
     </w:p>
-    <w:bookmarkEnd w:id="49"/>
-    <w:bookmarkStart w:id="51" w:name="ref-park_harnessing_2024"/>
+    <w:bookmarkEnd w:id="50"/>
+    <w:bookmarkStart w:id="52" w:name="ref-park_harnessing_2024"/>
     <w:p>
       <w:pPr>
         <w:pStyle w:val="Bibliography"/>
@@ -796,7 +798,7 @@
       <w:r>
         <w:t xml:space="preserve"> </w:t>
       </w:r>
-      <w:hyperlink r:id="rId50">
+      <w:hyperlink r:id="rId51">
         <w:r>
           <w:rPr>
             <w:rStyle w:val="Hyperlink"/>
@@ -808,8 +810,8 @@
         <w:t xml:space="preserve">.</w:t>
       </w:r>
     </w:p>
-    <w:bookmarkEnd w:id="51"/>
-    <w:bookmarkStart w:id="53" w:name="ref-riethmuller_chlorophyll_2000"/>
+    <w:bookmarkEnd w:id="52"/>
+    <w:bookmarkStart w:id="54" w:name="ref-riethmuller_chlorophyll_2000"/>
     <w:p>
       <w:pPr>
         <w:pStyle w:val="Bibliography"/>
@@ -842,7 +844,7 @@
       <w:r>
         <w:t xml:space="preserve"> </w:t>
       </w:r>
-      <w:hyperlink r:id="rId52">
+      <w:hyperlink r:id="rId53">
         <w:r>
           <w:rPr>
             <w:rStyle w:val="Hyperlink"/>
@@ -854,8 +856,8 @@
         <w:t xml:space="preserve">.</w:t>
       </w:r>
     </w:p>
-    <w:bookmarkEnd w:id="53"/>
-    <w:bookmarkStart w:id="55" w:name="ref-stal_microphytobenthos_2010"/>
+    <w:bookmarkEnd w:id="54"/>
+    <w:bookmarkStart w:id="56" w:name="ref-stal_microphytobenthos_2010"/>
     <w:p>
       <w:pPr>
         <w:pStyle w:val="Bibliography"/>
@@ -909,7 +911,7 @@
       <w:r>
         <w:t xml:space="preserve"> </w:t>
       </w:r>
-      <w:hyperlink r:id="rId54">
+      <w:hyperlink r:id="rId55">
         <w:r>
           <w:rPr>
             <w:rStyle w:val="Hyperlink"/>
@@ -921,8 +923,8 @@
         <w:t xml:space="preserve">.</w:t>
       </w:r>
     </w:p>
-    <w:bookmarkEnd w:id="55"/>
-    <w:bookmarkStart w:id="57" w:name="ref-underwood_microphytobenthos_2001"/>
+    <w:bookmarkEnd w:id="56"/>
+    <w:bookmarkStart w:id="58" w:name="ref-underwood_microphytobenthos_2001"/>
     <w:p>
       <w:pPr>
         <w:pStyle w:val="Bibliography"/>
@@ -986,7 +988,7 @@
       <w:r>
         <w:t xml:space="preserve"> </w:t>
       </w:r>
-      <w:hyperlink r:id="rId56">
+      <w:hyperlink r:id="rId57">
         <w:r>
           <w:rPr>
             <w:rStyle w:val="Hyperlink"/>
@@ -998,8 +1000,8 @@
         <w:t xml:space="preserve">.</w:t>
       </w:r>
     </w:p>
-    <w:bookmarkEnd w:id="57"/>
-    <w:bookmarkStart w:id="59" w:name="ref-wentworth_scale_1922"/>
+    <w:bookmarkEnd w:id="58"/>
+    <w:bookmarkStart w:id="60" w:name="ref-wentworth_scale_1922"/>
     <w:p>
       <w:pPr>
         <w:pStyle w:val="Bibliography"/>
@@ -1089,7 +1091,7 @@
       <w:r>
         <w:t xml:space="preserve"> </w:t>
       </w:r>
-      <w:hyperlink r:id="rId58">
+      <w:hyperlink r:id="rId59">
         <w:r>
           <w:rPr>
             <w:rStyle w:val="Hyperlink"/>
@@ -1101,9 +1103,9 @@
         <w:t xml:space="preserve">.</w:t>
       </w:r>
     </w:p>
-    <w:bookmarkEnd w:id="59"/>
     <w:bookmarkEnd w:id="60"/>
     <w:bookmarkEnd w:id="61"/>
+    <w:bookmarkEnd w:id="62"/>
     <w:sectPr/>
   </w:body>
 </w:document>

--- a/_manuscript/index.docx
+++ b/_manuscript/index.docx
@@ -194,6 +194,14 @@
       </w:pPr>
       <w:r>
         <w:t xml:space="preserve">Spatial structure</w:t>
+      </w:r>
+    </w:p>
+    <w:p>
+      <w:pPr>
+        <w:pStyle w:val="FirstParagraph"/>
+      </w:pPr>
+      <w:r>
+        <w:t xml:space="preserve">The MPB exhibits spatial variability at different scales</w:t>
       </w:r>
     </w:p>
     <w:bookmarkEnd w:id="22"/>

--- a/_manuscript/index.docx
+++ b/_manuscript/index.docx
@@ -70,7 +70,7 @@
         <w:t xml:space="preserve">Studies</w:t>
       </w:r>
     </w:p>
-    <w:bookmarkStart w:id="27" w:name="introduction"/>
+    <w:bookmarkStart w:id="33" w:name="introduction"/>
     <w:p>
       <w:pPr>
         <w:pStyle w:val="Heading1"/>
@@ -187,7 +187,7 @@
       </w:r>
     </w:p>
     <w:bookmarkEnd w:id="21"/>
-    <w:bookmarkStart w:id="22" w:name="spatial-structure"/>
+    <w:bookmarkStart w:id="28" w:name="spatial-structure"/>
     <w:p>
       <w:pPr>
         <w:pStyle w:val="Heading2"/>
@@ -204,8 +204,116 @@
         <w:t xml:space="preserve">The MPB exhibits spatial variability at different scales</w:t>
       </w:r>
     </w:p>
-    <w:bookmarkEnd w:id="22"/>
-    <w:bookmarkStart w:id="23" w:name="mpb-rs"/>
+    <w:bookmarkStart w:id="27" w:name="cell-fig-airquality"/>
+    <w:tbl>
+      <w:tblPr>
+        <w:tblStyle w:val="Table"/>
+        <w:tblW w:type="pct" w:w="5000"/>
+        <w:tblLook w:firstRow="0" w:lastRow="0" w:firstColumn="0" w:lastColumn="0" w:noHBand="0" w:noVBand="0" w:val="0000"/>
+        <w:jc w:val="start"/>
+        <w:tblLayout w:type="fixed"/>
+      </w:tblPr>
+      <w:tblGrid>
+        <w:gridCol w:w="7920"/>
+      </w:tblGrid>
+      <w:tr>
+        <w:tc>
+          <w:tcPr/>
+          <w:bookmarkStart w:id="25" w:name="fig-airquality"/>
+          <w:p>
+            <w:pPr>
+              <w:pStyle w:val="Compact"/>
+              <w:jc w:val="center"/>
+            </w:pPr>
+            <w:r>
+              <w:drawing>
+                <wp:inline>
+                  <wp:extent cx="4620126" cy="3696101"/>
+                  <wp:effectExtent b="0" l="0" r="0" t="0"/>
+                  <wp:docPr descr="" title="" id="23" name="Picture"/>
+                  <a:graphic>
+                    <a:graphicData uri="http://schemas.openxmlformats.org/drawingml/2006/picture">
+                      <pic:pic>
+                        <pic:nvPicPr>
+                          <pic:cNvPr descr="index_files/figure-docx/fig-airquality-1.png" id="24" name="Picture"/>
+                          <pic:cNvPicPr>
+                            <a:picLocks noChangeArrowheads="1" noChangeAspect="1"/>
+                          </pic:cNvPicPr>
+                        </pic:nvPicPr>
+                        <pic:blipFill>
+                          <a:blip r:embed="rId22"/>
+                          <a:stretch>
+                            <a:fillRect/>
+                          </a:stretch>
+                        </pic:blipFill>
+                        <pic:spPr bwMode="auto">
+                          <a:xfrm>
+                            <a:off x="0" y="0"/>
+                            <a:ext cx="4620126" cy="3696101"/>
+                          </a:xfrm>
+                          <a:prstGeom prst="rect">
+                            <a:avLst/>
+                          </a:prstGeom>
+                          <a:noFill/>
+                          <a:ln w="9525">
+                            <a:noFill/>
+                            <a:headEnd/>
+                            <a:tailEnd/>
+                          </a:ln>
+                        </pic:spPr>
+                      </pic:pic>
+                    </a:graphicData>
+                  </a:graphic>
+                </wp:inline>
+              </w:drawing>
+            </w:r>
+          </w:p>
+          <w:p>
+            <w:pPr>
+              <w:jc w:val="center"/>
+            </w:pPr>
+            <w:pPr>
+              <w:jc w:val="start"/>
+              <w:spacing w:before="200"/>
+              <w:pStyle w:val="ImageCaption"/>
+            </w:pPr>
+            <w:r>
+              <w:t xml:space="preserve">Figure 1: Temperature and ozone level.</w:t>
+            </w:r>
+          </w:p>
+          <w:bookmarkEnd w:id="25"/>
+        </w:tc>
+      </w:tr>
+    </w:tbl>
+    <w:p>
+      <w:pPr>
+        <w:pStyle w:val="BodyText"/>
+      </w:pPr>
+      <w:r>
+        <w:rPr>
+          <w:vertAlign w:val="subscript"/>
+        </w:rPr>
+        <w:t xml:space="preserve">Source:</w:t>
+      </w:r>
+      <w:r>
+        <w:rPr>
+          <w:vertAlign w:val="subscript"/>
+        </w:rPr>
+        <w:t xml:space="preserve"> </w:t>
+      </w:r>
+      <w:hyperlink r:id="rId26">
+        <w:r>
+          <w:rPr>
+            <w:rStyle w:val="Hyperlink"/>
+            <w:vertAlign w:val="subscript"/>
+          </w:rPr>
+          <w:t xml:space="preserve">Article Notebook</w:t>
+        </w:r>
+      </w:hyperlink>
+    </w:p>
+    <w:bookmarkEnd w:id="27"/>
+    <w:bookmarkEnd w:id="28"/>
+    <w:bookmarkStart w:id="29" w:name="mpb-rs"/>
     <w:p>
       <w:pPr>
         <w:pStyle w:val="Heading2"/>
@@ -214,8 +322,8 @@
         <w:t xml:space="preserve">MPB &amp; RS</w:t>
       </w:r>
     </w:p>
-    <w:bookmarkEnd w:id="23"/>
-    <w:bookmarkStart w:id="24" w:name="the-use-of-a-proxy"/>
+    <w:bookmarkEnd w:id="29"/>
+    <w:bookmarkStart w:id="30" w:name="the-use-of-a-proxy"/>
     <w:p>
       <w:pPr>
         <w:pStyle w:val="Heading2"/>
@@ -224,8 +332,8 @@
         <w:t xml:space="preserve">The use of a proxy</w:t>
       </w:r>
     </w:p>
-    <w:bookmarkEnd w:id="24"/>
-    <w:bookmarkStart w:id="25" w:name="bias"/>
+    <w:bookmarkEnd w:id="30"/>
+    <w:bookmarkStart w:id="31" w:name="bias"/>
     <w:p>
       <w:pPr>
         <w:pStyle w:val="Heading2"/>
@@ -234,8 +342,8 @@
         <w:t xml:space="preserve">Bias</w:t>
       </w:r>
     </w:p>
-    <w:bookmarkEnd w:id="25"/>
-    <w:bookmarkStart w:id="26" w:name="present-study"/>
+    <w:bookmarkEnd w:id="31"/>
+    <w:bookmarkStart w:id="32" w:name="present-study"/>
     <w:p>
       <w:pPr>
         <w:pStyle w:val="Heading2"/>
@@ -244,9 +352,9 @@
         <w:t xml:space="preserve">Present study</w:t>
       </w:r>
     </w:p>
-    <w:bookmarkEnd w:id="26"/>
-    <w:bookmarkEnd w:id="27"/>
-    <w:bookmarkStart w:id="29" w:name="material-and-methods"/>
+    <w:bookmarkEnd w:id="32"/>
+    <w:bookmarkEnd w:id="33"/>
+    <w:bookmarkStart w:id="35" w:name="material-and-methods"/>
     <w:p>
       <w:pPr>
         <w:pStyle w:val="Heading1"/>
@@ -255,7 +363,7 @@
         <w:t xml:space="preserve">Material and methods</w:t>
       </w:r>
     </w:p>
-    <w:bookmarkStart w:id="28" w:name="X68ab242bbb9356d241ce14e681ea40fa3377b9b"/>
+    <w:bookmarkStart w:id="34" w:name="X68ab242bbb9356d241ce14e681ea40fa3377b9b"/>
     <w:p>
       <w:pPr>
         <w:pStyle w:val="Heading2"/>
@@ -264,9 +372,17 @@
         <w:t xml:space="preserve">Simulating a satellite dataset from a drone dataset</w:t>
       </w:r>
     </w:p>
-    <w:bookmarkEnd w:id="28"/>
-    <w:bookmarkEnd w:id="29"/>
-    <w:bookmarkStart w:id="30" w:name="results"/>
+    <w:p>
+      <w:pPr>
+        <w:pStyle w:val="FirstParagraph"/>
+      </w:pPr>
+      <w:r>
+        <w:t xml:space="preserve">The choice has been made to simulate coarser dataset from drone fine-scale</w:t>
+      </w:r>
+    </w:p>
+    <w:bookmarkEnd w:id="34"/>
+    <w:bookmarkEnd w:id="35"/>
+    <w:bookmarkStart w:id="36" w:name="results"/>
     <w:p>
       <w:pPr>
         <w:pStyle w:val="Heading1"/>
@@ -275,8 +391,8 @@
         <w:t xml:space="preserve">Results</w:t>
       </w:r>
     </w:p>
-    <w:bookmarkEnd w:id="30"/>
-    <w:bookmarkStart w:id="31" w:name="discussion"/>
+    <w:bookmarkEnd w:id="36"/>
+    <w:bookmarkStart w:id="37" w:name="discussion"/>
     <w:p>
       <w:pPr>
         <w:pStyle w:val="Heading1"/>
@@ -285,8 +401,8 @@
         <w:t xml:space="preserve">Discussion</w:t>
       </w:r>
     </w:p>
-    <w:bookmarkEnd w:id="31"/>
-    <w:bookmarkStart w:id="62" w:name="references"/>
+    <w:bookmarkEnd w:id="37"/>
+    <w:bookmarkStart w:id="68" w:name="references"/>
     <w:p>
       <w:pPr>
         <w:pStyle w:val="Heading1"/>
@@ -295,8 +411,8 @@
         <w:t xml:space="preserve">References</w:t>
       </w:r>
     </w:p>
-    <w:bookmarkStart w:id="61" w:name="refs"/>
-    <w:bookmarkStart w:id="33" w:name="X5f7555999bc776645f3dcf6739f272afa505033"/>
+    <w:bookmarkStart w:id="67" w:name="refs"/>
+    <w:bookmarkStart w:id="39" w:name="X5f7555999bc776645f3dcf6739f272afa505033"/>
     <w:p>
       <w:pPr>
         <w:pStyle w:val="Bibliography"/>
@@ -319,7 +435,7 @@
       <w:r>
         <w:t xml:space="preserve"> </w:t>
       </w:r>
-      <w:hyperlink r:id="rId32">
+      <w:hyperlink r:id="rId38">
         <w:r>
           <w:rPr>
             <w:rStyle w:val="Hyperlink"/>
@@ -331,8 +447,8 @@
         <w:t xml:space="preserve">.</w:t>
       </w:r>
     </w:p>
-    <w:bookmarkEnd w:id="33"/>
-    <w:bookmarkStart w:id="35" w:name="ref-dauvin_food_2005"/>
+    <w:bookmarkEnd w:id="39"/>
+    <w:bookmarkStart w:id="41" w:name="ref-dauvin_food_2005"/>
     <w:p>
       <w:pPr>
         <w:pStyle w:val="Bibliography"/>
@@ -377,7 +493,7 @@
       <w:r>
         <w:t xml:space="preserve"> </w:t>
       </w:r>
-      <w:hyperlink r:id="rId34">
+      <w:hyperlink r:id="rId40">
         <w:r>
           <w:rPr>
             <w:rStyle w:val="Hyperlink"/>
@@ -389,8 +505,8 @@
         <w:t xml:space="preserve">.</w:t>
       </w:r>
     </w:p>
-    <w:bookmarkEnd w:id="35"/>
-    <w:bookmarkStart w:id="36" w:name="ref-deppe_intertidal_1999"/>
+    <w:bookmarkEnd w:id="41"/>
+    <w:bookmarkStart w:id="42" w:name="ref-deppe_intertidal_1999"/>
     <w:p>
       <w:pPr>
         <w:pStyle w:val="Bibliography"/>
@@ -420,8 +536,8 @@
         <w:t xml:space="preserve">.”</w:t>
       </w:r>
     </w:p>
-    <w:bookmarkEnd w:id="36"/>
-    <w:bookmarkStart w:id="38" w:name="ref-fang_effect_2012"/>
+    <w:bookmarkEnd w:id="42"/>
+    <w:bookmarkStart w:id="44" w:name="ref-fang_effect_2012"/>
     <w:p>
       <w:pPr>
         <w:pStyle w:val="Bibliography"/>
@@ -454,7 +570,7 @@
       <w:r>
         <w:t xml:space="preserve"> </w:t>
       </w:r>
-      <w:hyperlink r:id="rId37">
+      <w:hyperlink r:id="rId43">
         <w:r>
           <w:rPr>
             <w:rStyle w:val="Hyperlink"/>
@@ -466,8 +582,8 @@
         <w:t xml:space="preserve">.</w:t>
       </w:r>
     </w:p>
-    <w:bookmarkEnd w:id="38"/>
-    <w:bookmarkStart w:id="40" w:name="ref-gerbersdorf_exploring_2020"/>
+    <w:bookmarkEnd w:id="44"/>
+    <w:bookmarkStart w:id="46" w:name="ref-gerbersdorf_exploring_2020"/>
     <w:p>
       <w:pPr>
         <w:pStyle w:val="Bibliography"/>
@@ -512,7 +628,7 @@
       <w:r>
         <w:t xml:space="preserve"> </w:t>
       </w:r>
-      <w:hyperlink r:id="rId39">
+      <w:hyperlink r:id="rId45">
         <w:r>
           <w:rPr>
             <w:rStyle w:val="Hyperlink"/>
@@ -524,8 +640,8 @@
         <w:t xml:space="preserve">.</w:t>
       </w:r>
     </w:p>
-    <w:bookmarkEnd w:id="40"/>
-    <w:bookmarkStart w:id="42" w:name="ref-gibbs_effect_1983"/>
+    <w:bookmarkEnd w:id="46"/>
+    <w:bookmarkStart w:id="48" w:name="ref-gibbs_effect_1983"/>
     <w:p>
       <w:pPr>
         <w:pStyle w:val="Bibliography"/>
@@ -558,7 +674,7 @@
       <w:r>
         <w:t xml:space="preserve"> </w:t>
       </w:r>
-      <w:hyperlink r:id="rId41">
+      <w:hyperlink r:id="rId47">
         <w:r>
           <w:rPr>
             <w:rStyle w:val="Hyperlink"/>
@@ -570,8 +686,8 @@
         <w:t xml:space="preserve">.</w:t>
       </w:r>
     </w:p>
-    <w:bookmarkEnd w:id="42"/>
-    <w:bookmarkStart w:id="44" w:name="ref-heip_production_1995"/>
+    <w:bookmarkEnd w:id="48"/>
+    <w:bookmarkStart w:id="50" w:name="ref-heip_production_1995"/>
     <w:p>
       <w:pPr>
         <w:pStyle w:val="Bibliography"/>
@@ -601,7 +717,7 @@
       <w:r>
         <w:t xml:space="preserve"> </w:t>
       </w:r>
-      <w:hyperlink r:id="rId43">
+      <w:hyperlink r:id="rId49">
         <w:r>
           <w:rPr>
             <w:rStyle w:val="Hyperlink"/>
@@ -613,8 +729,8 @@
         <w:t xml:space="preserve">.</w:t>
       </w:r>
     </w:p>
-    <w:bookmarkEnd w:id="44"/>
-    <w:bookmarkStart w:id="46" w:name="ref-hope_role_2020"/>
+    <w:bookmarkEnd w:id="50"/>
+    <w:bookmarkStart w:id="52" w:name="ref-hope_role_2020"/>
     <w:p>
       <w:pPr>
         <w:pStyle w:val="Bibliography"/>
@@ -647,7 +763,7 @@
       <w:r>
         <w:t xml:space="preserve"> </w:t>
       </w:r>
-      <w:hyperlink r:id="rId45">
+      <w:hyperlink r:id="rId51">
         <w:r>
           <w:rPr>
             <w:rStyle w:val="Hyperlink"/>
@@ -659,8 +775,8 @@
         <w:t xml:space="preserve">.</w:t>
       </w:r>
     </w:p>
-    <w:bookmarkEnd w:id="46"/>
-    <w:bookmarkStart w:id="48" w:name="ref-huiming_floc_2011"/>
+    <w:bookmarkEnd w:id="52"/>
+    <w:bookmarkStart w:id="54" w:name="ref-huiming_floc_2011"/>
     <w:p>
       <w:pPr>
         <w:pStyle w:val="Bibliography"/>
@@ -714,7 +830,7 @@
       <w:r>
         <w:t xml:space="preserve"> </w:t>
       </w:r>
-      <w:hyperlink r:id="rId47">
+      <w:hyperlink r:id="rId53">
         <w:r>
           <w:rPr>
             <w:rStyle w:val="Hyperlink"/>
@@ -726,8 +842,8 @@
         <w:t xml:space="preserve">.</w:t>
       </w:r>
     </w:p>
-    <w:bookmarkEnd w:id="48"/>
-    <w:bookmarkStart w:id="50" w:name="ref-oiry_using_2021"/>
+    <w:bookmarkEnd w:id="54"/>
+    <w:bookmarkStart w:id="56" w:name="ref-oiry_using_2021"/>
     <w:p>
       <w:pPr>
         <w:pStyle w:val="Bibliography"/>
@@ -760,7 +876,7 @@
       <w:r>
         <w:t xml:space="preserve"> </w:t>
       </w:r>
-      <w:hyperlink r:id="rId49">
+      <w:hyperlink r:id="rId55">
         <w:r>
           <w:rPr>
             <w:rStyle w:val="Hyperlink"/>
@@ -772,8 +888,8 @@
         <w:t xml:space="preserve">.</w:t>
       </w:r>
     </w:p>
-    <w:bookmarkEnd w:id="50"/>
-    <w:bookmarkStart w:id="52" w:name="ref-park_harnessing_2024"/>
+    <w:bookmarkEnd w:id="56"/>
+    <w:bookmarkStart w:id="58" w:name="ref-park_harnessing_2024"/>
     <w:p>
       <w:pPr>
         <w:pStyle w:val="Bibliography"/>
@@ -806,7 +922,7 @@
       <w:r>
         <w:t xml:space="preserve"> </w:t>
       </w:r>
-      <w:hyperlink r:id="rId51">
+      <w:hyperlink r:id="rId57">
         <w:r>
           <w:rPr>
             <w:rStyle w:val="Hyperlink"/>
@@ -818,8 +934,8 @@
         <w:t xml:space="preserve">.</w:t>
       </w:r>
     </w:p>
-    <w:bookmarkEnd w:id="52"/>
-    <w:bookmarkStart w:id="54" w:name="ref-riethmuller_chlorophyll_2000"/>
+    <w:bookmarkEnd w:id="58"/>
+    <w:bookmarkStart w:id="60" w:name="ref-riethmuller_chlorophyll_2000"/>
     <w:p>
       <w:pPr>
         <w:pStyle w:val="Bibliography"/>
@@ -852,7 +968,7 @@
       <w:r>
         <w:t xml:space="preserve"> </w:t>
       </w:r>
-      <w:hyperlink r:id="rId53">
+      <w:hyperlink r:id="rId59">
         <w:r>
           <w:rPr>
             <w:rStyle w:val="Hyperlink"/>
@@ -864,8 +980,8 @@
         <w:t xml:space="preserve">.</w:t>
       </w:r>
     </w:p>
-    <w:bookmarkEnd w:id="54"/>
-    <w:bookmarkStart w:id="56" w:name="ref-stal_microphytobenthos_2010"/>
+    <w:bookmarkEnd w:id="60"/>
+    <w:bookmarkStart w:id="62" w:name="ref-stal_microphytobenthos_2010"/>
     <w:p>
       <w:pPr>
         <w:pStyle w:val="Bibliography"/>
@@ -919,7 +1035,7 @@
       <w:r>
         <w:t xml:space="preserve"> </w:t>
       </w:r>
-      <w:hyperlink r:id="rId55">
+      <w:hyperlink r:id="rId61">
         <w:r>
           <w:rPr>
             <w:rStyle w:val="Hyperlink"/>
@@ -931,8 +1047,8 @@
         <w:t xml:space="preserve">.</w:t>
       </w:r>
     </w:p>
-    <w:bookmarkEnd w:id="56"/>
-    <w:bookmarkStart w:id="58" w:name="ref-underwood_microphytobenthos_2001"/>
+    <w:bookmarkEnd w:id="62"/>
+    <w:bookmarkStart w:id="64" w:name="ref-underwood_microphytobenthos_2001"/>
     <w:p>
       <w:pPr>
         <w:pStyle w:val="Bibliography"/>
@@ -996,7 +1112,7 @@
       <w:r>
         <w:t xml:space="preserve"> </w:t>
       </w:r>
-      <w:hyperlink r:id="rId57">
+      <w:hyperlink r:id="rId63">
         <w:r>
           <w:rPr>
             <w:rStyle w:val="Hyperlink"/>
@@ -1008,8 +1124,8 @@
         <w:t xml:space="preserve">.</w:t>
       </w:r>
     </w:p>
-    <w:bookmarkEnd w:id="58"/>
-    <w:bookmarkStart w:id="60" w:name="ref-wentworth_scale_1922"/>
+    <w:bookmarkEnd w:id="64"/>
+    <w:bookmarkStart w:id="66" w:name="ref-wentworth_scale_1922"/>
     <w:p>
       <w:pPr>
         <w:pStyle w:val="Bibliography"/>
@@ -1099,7 +1215,7 @@
       <w:r>
         <w:t xml:space="preserve"> </w:t>
       </w:r>
-      <w:hyperlink r:id="rId59">
+      <w:hyperlink r:id="rId65">
         <w:r>
           <w:rPr>
             <w:rStyle w:val="Hyperlink"/>
@@ -1111,9 +1227,9 @@
         <w:t xml:space="preserve">.</w:t>
       </w:r>
     </w:p>
-    <w:bookmarkEnd w:id="60"/>
-    <w:bookmarkEnd w:id="61"/>
-    <w:bookmarkEnd w:id="62"/>
+    <w:bookmarkEnd w:id="66"/>
+    <w:bookmarkEnd w:id="67"/>
+    <w:bookmarkEnd w:id="68"/>
     <w:sectPr/>
   </w:body>
 </w:document>
